--- a/Documentation/The multi robot transport project.docx
+++ b/Documentation/The multi robot transport project.docx
@@ -1,44 +1,26 @@
 
 <file path=word/document.xml><?xml version="1.0" encoding="utf-8"?>
-<w:document xmlns:o="urn:schemas-microsoft-com:office:office" xmlns:r="http://schemas.openxmlformats.org/officeDocument/2006/relationships" xmlns:v="urn:schemas-microsoft-com:vml" xmlns:w="http://schemas.openxmlformats.org/wordprocessingml/2006/main" xmlns:w10="urn:schemas-microsoft-com:office:word" xmlns:wp="http://schemas.openxmlformats.org/drawingml/2006/wordprocessingDrawing">
+<w:document xmlns:wpc="http://schemas.microsoft.com/office/word/2010/wordprocessingCanvas" xmlns:cx="http://schemas.microsoft.com/office/drawing/2014/chartex" xmlns:cx1="http://schemas.microsoft.com/office/drawing/2015/9/8/chartex" xmlns:cx2="http://schemas.microsoft.com/office/drawing/2015/10/21/chartex" xmlns:cx3="http://schemas.microsoft.com/office/drawing/2016/5/9/chartex" xmlns:cx4="http://schemas.microsoft.com/office/drawing/2016/5/10/chartex" xmlns:cx5="http://schemas.microsoft.com/office/drawing/2016/5/11/chartex" xmlns:mc="http://schemas.openxmlformats.org/markup-compatibility/2006" xmlns:o="urn:schemas-microsoft-com:office:office" xmlns:r="http://schemas.openxmlformats.org/officeDocument/2006/relationships" xmlns:m="http://schemas.openxmlformats.org/officeDocument/2006/math" xmlns:v="urn:schemas-microsoft-com:vml" xmlns:wp14="http://schemas.microsoft.com/office/word/2010/wordprocessingDrawing" xmlns:wp="http://schemas.openxmlformats.org/drawingml/2006/wordprocessingDrawing" xmlns:w10="urn:schemas-microsoft-com:office:word" xmlns:w="http://schemas.openxmlformats.org/wordprocessingml/2006/main" xmlns:w14="http://schemas.microsoft.com/office/word/2010/wordml" xmlns:w15="http://schemas.microsoft.com/office/word/2012/wordml" xmlns:w16se="http://schemas.microsoft.com/office/word/2015/wordml/symex" xmlns:wpg="http://schemas.microsoft.com/office/word/2010/wordprocessingGroup" xmlns:wpi="http://schemas.microsoft.com/office/word/2010/wordprocessingInk" xmlns:wne="http://schemas.microsoft.com/office/word/2006/wordml" xmlns:wps="http://schemas.microsoft.com/office/word/2010/wordprocessingShape" mc:Ignorable="w14 w15 w16se wp14">
   <w:body>
     <w:p>
       <w:pPr>
-        <w:pStyle w:val="Normal"/>
-        <w:rPr>
-          <w:sz w:val="20"/>
-          <w:szCs w:val="20"/>
-          <w:lang w:val="en-US"/>
-        </w:rPr>
-      </w:pPr>
-      <w:r>
-        <w:rPr>
-          <w:sz w:val="20"/>
-          <w:szCs w:val="20"/>
-          <w:lang w:val="en-US"/>
-        </w:rPr>
-        <w:t xml:space="preserve">The multi robot transport project will be using decentralized control in the form of swarm behavior. In the project </w:t>
-      </w:r>
-      <w:r>
-        <w:rPr>
-          <w:sz w:val="20"/>
-          <w:szCs w:val="20"/>
-          <w:lang w:val="en-US"/>
-        </w:rPr>
-        <w:t>the transferring of parts between the robots will be researched</w:t>
-      </w:r>
-      <w:r>
-        <w:rPr>
-          <w:sz w:val="20"/>
-          <w:szCs w:val="20"/>
-          <w:lang w:val="en-US"/>
-        </w:rPr>
-        <w:t>. This can be used to optimize the flow of the products through the process.</w:t>
-      </w:r>
-    </w:p>
-    <w:p>
-      <w:pPr>
-        <w:pStyle w:val="Normal"/>
+        <w:rPr>
+          <w:sz w:val="20"/>
+          <w:szCs w:val="20"/>
+          <w:lang w:val="en-US"/>
+        </w:rPr>
+      </w:pPr>
+      <w:r>
+        <w:rPr>
+          <w:sz w:val="20"/>
+          <w:szCs w:val="20"/>
+          <w:lang w:val="en-US"/>
+        </w:rPr>
+        <w:t>The multi robot transport project will be using decentralized control in the form of swarm behavior. In the project the transferring of parts between the robots will be researched. This can be used to optimize the flow of the products through the process.</w:t>
+      </w:r>
+    </w:p>
+    <w:p>
+      <w:pPr>
         <w:rPr>
           <w:sz w:val="20"/>
           <w:szCs w:val="20"/>
@@ -55,7 +37,7 @@
       </w:r>
       <w:r>
         <w:rPr>
-          <w:rFonts w:eastAsia="Calibri" w:cs="Calibri"/>
+          <w:rFonts w:eastAsia="Calibri"/>
           <w:sz w:val="20"/>
           <w:szCs w:val="20"/>
           <w:lang w:val="en-US"/>
@@ -70,46 +52,111 @@
         </w:rPr>
         <w:t>, for example a reconnaissance robot equipped with a LIDAR or a robot specialized for transporting large parts and a robot specialized for transporting small parts.</w:t>
       </w:r>
-    </w:p>
-    <w:p>
-      <w:pPr>
-        <w:pStyle w:val="Normal"/>
-        <w:rPr>
-          <w:sz w:val="20"/>
-          <w:szCs w:val="20"/>
-          <w:lang w:val="en-US"/>
-        </w:rPr>
-      </w:pPr>
-      <w:r>
-        <w:rPr>
-          <w:sz w:val="20"/>
-          <w:szCs w:val="20"/>
-          <w:lang w:val="en-US"/>
-        </w:rPr>
-        <w:t>For all the implementations safety will  be researched using a risk identification and risk analysis.</w:t>
-      </w:r>
-    </w:p>
-    <w:p>
-      <w:pPr>
-        <w:pStyle w:val="Normal"/>
-        <w:rPr>
-          <w:sz w:val="20"/>
-          <w:szCs w:val="20"/>
-          <w:lang w:val="en-US"/>
-        </w:rPr>
-      </w:pPr>
-      <w:r>
-        <w:rPr>
-          <w:sz w:val="20"/>
-          <w:szCs w:val="20"/>
-          <w:lang w:val="en-US"/>
-        </w:rPr>
-        <w:t>The project will attempt to produce the following deliverables:</w:t>
-      </w:r>
-    </w:p>
-    <w:p>
-      <w:pPr>
-        <w:pStyle w:val="ListParagraph"/>
+      <w:r>
+        <w:rPr>
+          <w:sz w:val="20"/>
+          <w:szCs w:val="20"/>
+          <w:lang w:val="en-US"/>
+        </w:rPr>
+        <w:t xml:space="preserve"> The standard parts of the robot shall not be adjusted. </w:t>
+      </w:r>
+    </w:p>
+    <w:p>
+      <w:pPr>
+        <w:rPr>
+          <w:sz w:val="20"/>
+          <w:szCs w:val="20"/>
+          <w:lang w:val="en-US"/>
+        </w:rPr>
+      </w:pPr>
+      <w:r>
+        <w:rPr>
+          <w:sz w:val="20"/>
+          <w:szCs w:val="20"/>
+          <w:lang w:val="en-US"/>
+        </w:rPr>
+        <w:t>The scrum method will be used in this project but there will also be a general planning.</w:t>
+      </w:r>
+    </w:p>
+    <w:p>
+      <w:pPr>
+        <w:rPr>
+          <w:sz w:val="20"/>
+          <w:szCs w:val="20"/>
+          <w:lang w:val="en-US"/>
+        </w:rPr>
+      </w:pPr>
+      <w:r>
+        <w:rPr>
+          <w:sz w:val="20"/>
+          <w:szCs w:val="20"/>
+          <w:lang w:val="en-US"/>
+        </w:rPr>
+        <w:t xml:space="preserve">For all the implementations </w:t>
+      </w:r>
+      <w:proofErr w:type="gramStart"/>
+      <w:r>
+        <w:rPr>
+          <w:sz w:val="20"/>
+          <w:szCs w:val="20"/>
+          <w:lang w:val="en-US"/>
+        </w:rPr>
+        <w:t>safety</w:t>
+      </w:r>
+      <w:proofErr w:type="gramEnd"/>
+      <w:r>
+        <w:rPr>
+          <w:sz w:val="20"/>
+          <w:szCs w:val="20"/>
+          <w:lang w:val="en-US"/>
+        </w:rPr>
+        <w:t xml:space="preserve"> will</w:t>
+      </w:r>
+      <w:r>
+        <w:rPr>
+          <w:sz w:val="20"/>
+          <w:szCs w:val="20"/>
+          <w:lang w:val="en-US"/>
+        </w:rPr>
+        <w:t xml:space="preserve"> </w:t>
+      </w:r>
+      <w:r>
+        <w:rPr>
+          <w:sz w:val="20"/>
+          <w:szCs w:val="20"/>
+          <w:lang w:val="en-US"/>
+        </w:rPr>
+        <w:t>be researched using a risk identification and risk analysis.</w:t>
+      </w:r>
+    </w:p>
+    <w:p>
+      <w:pPr>
+        <w:rPr>
+          <w:sz w:val="20"/>
+          <w:szCs w:val="20"/>
+          <w:lang w:val="en-US"/>
+        </w:rPr>
+      </w:pPr>
+      <w:r>
+        <w:rPr>
+          <w:sz w:val="20"/>
+          <w:szCs w:val="20"/>
+          <w:lang w:val="en-US"/>
+        </w:rPr>
+        <w:t xml:space="preserve">The project will </w:t>
+      </w:r>
+      <w:r>
+        <w:rPr>
+          <w:sz w:val="20"/>
+          <w:szCs w:val="20"/>
+          <w:lang w:val="en-US"/>
+        </w:rPr>
+        <w:t>produce the following deliverables:</w:t>
+      </w:r>
+    </w:p>
+    <w:p>
+      <w:pPr>
+        <w:pStyle w:val="Lijstalinea"/>
         <w:numPr>
           <w:ilvl w:val="0"/>
           <w:numId w:val="1"/>
@@ -131,7 +178,7 @@
     </w:p>
     <w:p>
       <w:pPr>
-        <w:pStyle w:val="ListParagraph"/>
+        <w:pStyle w:val="Lijstalinea"/>
         <w:numPr>
           <w:ilvl w:val="0"/>
           <w:numId w:val="1"/>
@@ -153,7 +200,7 @@
     </w:p>
     <w:p>
       <w:pPr>
-        <w:pStyle w:val="ListParagraph"/>
+        <w:pStyle w:val="Lijstalinea"/>
         <w:numPr>
           <w:ilvl w:val="0"/>
           <w:numId w:val="1"/>
@@ -175,7 +222,7 @@
     </w:p>
     <w:p>
       <w:pPr>
-        <w:pStyle w:val="ListParagraph"/>
+        <w:pStyle w:val="Lijstalinea"/>
         <w:numPr>
           <w:ilvl w:val="0"/>
           <w:numId w:val="1"/>
@@ -197,7 +244,7 @@
     </w:p>
     <w:p>
       <w:pPr>
-        <w:pStyle w:val="ListParagraph"/>
+        <w:pStyle w:val="Lijstalinea"/>
         <w:numPr>
           <w:ilvl w:val="0"/>
           <w:numId w:val="1"/>
@@ -219,7 +266,7 @@
     </w:p>
     <w:p>
       <w:pPr>
-        <w:pStyle w:val="ListParagraph"/>
+        <w:pStyle w:val="Lijstalinea"/>
         <w:numPr>
           <w:ilvl w:val="0"/>
           <w:numId w:val="1"/>
@@ -241,7 +288,7 @@
     </w:p>
     <w:p>
       <w:pPr>
-        <w:pStyle w:val="ListParagraph"/>
+        <w:pStyle w:val="Lijstalinea"/>
         <w:numPr>
           <w:ilvl w:val="0"/>
           <w:numId w:val="1"/>
@@ -258,12 +305,20 @@
           <w:szCs w:val="20"/>
           <w:lang w:val="en-US"/>
         </w:rPr>
-        <w:t>Product loader</w:t>
-      </w:r>
-    </w:p>
-    <w:p>
-      <w:pPr>
-        <w:pStyle w:val="ListParagraph"/>
+        <w:t>Product</w:t>
+      </w:r>
+      <w:r>
+        <w:rPr>
+          <w:sz w:val="20"/>
+          <w:szCs w:val="20"/>
+          <w:lang w:val="en-US"/>
+        </w:rPr>
+        <w:t xml:space="preserve"> loader</w:t>
+      </w:r>
+    </w:p>
+    <w:p>
+      <w:pPr>
+        <w:pStyle w:val="Lijstalinea"/>
         <w:numPr>
           <w:ilvl w:val="0"/>
           <w:numId w:val="1"/>
@@ -282,16 +337,24 @@
         </w:rPr>
         <w:t>Robot to robot transfer</w:t>
       </w:r>
-    </w:p>
-    <w:p>
-      <w:pPr>
-        <w:pStyle w:val="ListParagraph"/>
+      <w:r>
+        <w:rPr>
+          <w:sz w:val="20"/>
+          <w:szCs w:val="20"/>
+          <w:lang w:val="en-US"/>
+        </w:rPr>
+        <w:t xml:space="preserve"> (simulated)</w:t>
+      </w:r>
+      <w:bookmarkStart w:id="0" w:name="_GoBack"/>
+      <w:bookmarkEnd w:id="0"/>
+    </w:p>
+    <w:p>
+      <w:pPr>
+        <w:pStyle w:val="Lijstalinea"/>
         <w:numPr>
           <w:ilvl w:val="0"/>
           <w:numId w:val="1"/>
         </w:numPr>
-        <w:spacing w:before="0" w:after="160"/>
-        <w:contextualSpacing/>
         <w:rPr>
           <w:sz w:val="20"/>
           <w:szCs w:val="20"/>
@@ -307,22 +370,124 @@
         <w:t>Simulation</w:t>
       </w:r>
     </w:p>
+    <w:p>
+      <w:pPr>
+        <w:rPr>
+          <w:sz w:val="20"/>
+          <w:szCs w:val="20"/>
+          <w:lang w:val="en-US"/>
+        </w:rPr>
+      </w:pPr>
+      <w:r>
+        <w:rPr>
+          <w:sz w:val="20"/>
+          <w:szCs w:val="20"/>
+          <w:lang w:val="en-US"/>
+        </w:rPr>
+        <w:t>If it is possible within the timeframe of the project, then the following deliverables will also be produced:</w:t>
+      </w:r>
+    </w:p>
+    <w:p>
+      <w:pPr>
+        <w:pStyle w:val="Lijstalinea"/>
+        <w:numPr>
+          <w:ilvl w:val="0"/>
+          <w:numId w:val="3"/>
+        </w:numPr>
+        <w:rPr>
+          <w:sz w:val="20"/>
+          <w:szCs w:val="20"/>
+          <w:lang w:val="en-US"/>
+        </w:rPr>
+      </w:pPr>
+      <w:r>
+        <w:rPr>
+          <w:sz w:val="20"/>
+          <w:szCs w:val="20"/>
+          <w:lang w:val="en-US"/>
+        </w:rPr>
+        <w:t>Robot to robot transfer with physical objects</w:t>
+      </w:r>
+    </w:p>
+    <w:p>
+      <w:pPr>
+        <w:pStyle w:val="Lijstalinea"/>
+        <w:numPr>
+          <w:ilvl w:val="0"/>
+          <w:numId w:val="3"/>
+        </w:numPr>
+        <w:rPr>
+          <w:sz w:val="20"/>
+          <w:szCs w:val="20"/>
+          <w:lang w:val="en-US"/>
+        </w:rPr>
+      </w:pPr>
+      <w:r>
+        <w:rPr>
+          <w:sz w:val="20"/>
+          <w:szCs w:val="20"/>
+          <w:lang w:val="en-US"/>
+        </w:rPr>
+        <w:t xml:space="preserve">Safety measures </w:t>
+      </w:r>
+      <w:proofErr w:type="gramStart"/>
+      <w:r>
+        <w:rPr>
+          <w:sz w:val="20"/>
+          <w:szCs w:val="20"/>
+          <w:lang w:val="en-US"/>
+        </w:rPr>
+        <w:t>according to</w:t>
+      </w:r>
+      <w:proofErr w:type="gramEnd"/>
+      <w:r>
+        <w:rPr>
+          <w:sz w:val="20"/>
+          <w:szCs w:val="20"/>
+          <w:lang w:val="en-US"/>
+        </w:rPr>
+        <w:t xml:space="preserve"> ISO standards</w:t>
+      </w:r>
+    </w:p>
+    <w:p>
+      <w:pPr>
+        <w:pStyle w:val="Lijstalinea"/>
+        <w:numPr>
+          <w:ilvl w:val="0"/>
+          <w:numId w:val="3"/>
+        </w:numPr>
+        <w:rPr>
+          <w:sz w:val="20"/>
+          <w:szCs w:val="20"/>
+          <w:lang w:val="en-US"/>
+        </w:rPr>
+      </w:pPr>
+      <w:r>
+        <w:rPr>
+          <w:sz w:val="20"/>
+          <w:szCs w:val="20"/>
+          <w:lang w:val="en-US"/>
+        </w:rPr>
+        <w:t>Product loader with physical objects</w:t>
+      </w:r>
+    </w:p>
     <w:sectPr>
-      <w:type w:val="nextPage"/>
       <w:pgSz w:w="11906" w:h="16838"/>
-      <w:pgMar w:left="1417" w:right="1417" w:header="0" w:top="1417" w:footer="0" w:bottom="1417" w:gutter="0"/>
-      <w:pgNumType w:fmt="decimal"/>
-      <w:formProt w:val="false"/>
-      <w:textDirection w:val="lrTb"/>
-      <w:docGrid w:type="default" w:linePitch="360" w:charSpace="4294965247"/>
+      <w:pgMar w:top="1417" w:right="1417" w:bottom="1417" w:left="1417" w:header="0" w:footer="0" w:gutter="0"/>
+      <w:cols w:space="708"/>
+      <w:formProt w:val="0"/>
+      <w:docGrid w:linePitch="360" w:charSpace="-2049"/>
     </w:sectPr>
   </w:body>
 </w:document>
 </file>
 
 <file path=word/numbering.xml><?xml version="1.0" encoding="utf-8"?>
-<w:numbering xmlns:w="http://schemas.openxmlformats.org/wordprocessingml/2006/main" xmlns:o="urn:schemas-microsoft-com:office:office" xmlns:r="http://schemas.openxmlformats.org/officeDocument/2006/relationships" xmlns:v="urn:schemas-microsoft-com:vml">
-  <w:abstractNum w:abstractNumId="1">
+<w:numbering xmlns:wpc="http://schemas.microsoft.com/office/word/2010/wordprocessingCanvas" xmlns:cx="http://schemas.microsoft.com/office/drawing/2014/chartex" xmlns:cx1="http://schemas.microsoft.com/office/drawing/2015/9/8/chartex" xmlns:cx2="http://schemas.microsoft.com/office/drawing/2015/10/21/chartex" xmlns:cx3="http://schemas.microsoft.com/office/drawing/2016/5/9/chartex" xmlns:cx4="http://schemas.microsoft.com/office/drawing/2016/5/10/chartex" xmlns:cx5="http://schemas.microsoft.com/office/drawing/2016/5/11/chartex" xmlns:mc="http://schemas.openxmlformats.org/markup-compatibility/2006" xmlns:o="urn:schemas-microsoft-com:office:office" xmlns:r="http://schemas.openxmlformats.org/officeDocument/2006/relationships" xmlns:m="http://schemas.openxmlformats.org/officeDocument/2006/math" xmlns:v="urn:schemas-microsoft-com:vml" xmlns:wp14="http://schemas.microsoft.com/office/word/2010/wordprocessingDrawing" xmlns:wp="http://schemas.openxmlformats.org/drawingml/2006/wordprocessingDrawing" xmlns:w10="urn:schemas-microsoft-com:office:word" xmlns:w="http://schemas.openxmlformats.org/wordprocessingml/2006/main" xmlns:w14="http://schemas.microsoft.com/office/word/2010/wordml" xmlns:w15="http://schemas.microsoft.com/office/word/2012/wordml" xmlns:w16se="http://schemas.microsoft.com/office/word/2015/wordml/symex" xmlns:wpg="http://schemas.microsoft.com/office/word/2010/wordprocessingGroup" xmlns:wpi="http://schemas.microsoft.com/office/word/2010/wordprocessingInk" xmlns:wne="http://schemas.microsoft.com/office/word/2006/wordml" xmlns:wps="http://schemas.microsoft.com/office/word/2010/wordprocessingShape" mc:Ignorable="w14 w15 w16se wp14">
+  <w:abstractNum w:abstractNumId="0" w15:restartNumberingAfterBreak="0">
+    <w:nsid w:val="200347FF"/>
+    <w:multiLevelType w:val="multilevel"/>
+    <w:tmpl w:val="7E7E099A"/>
     <w:lvl w:ilvl="0">
       <w:start w:val="1"/>
       <w:numFmt w:val="bullet"/>
@@ -432,7 +597,123 @@
       </w:rPr>
     </w:lvl>
   </w:abstractNum>
-  <w:abstractNum w:abstractNumId="2">
+  <w:abstractNum w:abstractNumId="1" w15:restartNumberingAfterBreak="0">
+    <w:nsid w:val="60CC4C21"/>
+    <w:multiLevelType w:val="hybridMultilevel"/>
+    <w:tmpl w:val="AC26A0AC"/>
+    <w:lvl w:ilvl="0" w:tplc="04130001">
+      <w:start w:val="1"/>
+      <w:numFmt w:val="bullet"/>
+      <w:lvlText w:val=""/>
+      <w:lvlJc w:val="left"/>
+      <w:pPr>
+        <w:ind w:left="720" w:hanging="360"/>
+      </w:pPr>
+      <w:rPr>
+        <w:rFonts w:ascii="Symbol" w:hAnsi="Symbol" w:hint="default"/>
+      </w:rPr>
+    </w:lvl>
+    <w:lvl w:ilvl="1" w:tplc="04130003" w:tentative="1">
+      <w:start w:val="1"/>
+      <w:numFmt w:val="bullet"/>
+      <w:lvlText w:val="o"/>
+      <w:lvlJc w:val="left"/>
+      <w:pPr>
+        <w:ind w:left="1440" w:hanging="360"/>
+      </w:pPr>
+      <w:rPr>
+        <w:rFonts w:ascii="Courier New" w:hAnsi="Courier New" w:cs="Courier New" w:hint="default"/>
+      </w:rPr>
+    </w:lvl>
+    <w:lvl w:ilvl="2" w:tplc="04130005" w:tentative="1">
+      <w:start w:val="1"/>
+      <w:numFmt w:val="bullet"/>
+      <w:lvlText w:val=""/>
+      <w:lvlJc w:val="left"/>
+      <w:pPr>
+        <w:ind w:left="2160" w:hanging="360"/>
+      </w:pPr>
+      <w:rPr>
+        <w:rFonts w:ascii="Wingdings" w:hAnsi="Wingdings" w:hint="default"/>
+      </w:rPr>
+    </w:lvl>
+    <w:lvl w:ilvl="3" w:tplc="04130001" w:tentative="1">
+      <w:start w:val="1"/>
+      <w:numFmt w:val="bullet"/>
+      <w:lvlText w:val=""/>
+      <w:lvlJc w:val="left"/>
+      <w:pPr>
+        <w:ind w:left="2880" w:hanging="360"/>
+      </w:pPr>
+      <w:rPr>
+        <w:rFonts w:ascii="Symbol" w:hAnsi="Symbol" w:hint="default"/>
+      </w:rPr>
+    </w:lvl>
+    <w:lvl w:ilvl="4" w:tplc="04130003" w:tentative="1">
+      <w:start w:val="1"/>
+      <w:numFmt w:val="bullet"/>
+      <w:lvlText w:val="o"/>
+      <w:lvlJc w:val="left"/>
+      <w:pPr>
+        <w:ind w:left="3600" w:hanging="360"/>
+      </w:pPr>
+      <w:rPr>
+        <w:rFonts w:ascii="Courier New" w:hAnsi="Courier New" w:cs="Courier New" w:hint="default"/>
+      </w:rPr>
+    </w:lvl>
+    <w:lvl w:ilvl="5" w:tplc="04130005" w:tentative="1">
+      <w:start w:val="1"/>
+      <w:numFmt w:val="bullet"/>
+      <w:lvlText w:val=""/>
+      <w:lvlJc w:val="left"/>
+      <w:pPr>
+        <w:ind w:left="4320" w:hanging="360"/>
+      </w:pPr>
+      <w:rPr>
+        <w:rFonts w:ascii="Wingdings" w:hAnsi="Wingdings" w:hint="default"/>
+      </w:rPr>
+    </w:lvl>
+    <w:lvl w:ilvl="6" w:tplc="04130001" w:tentative="1">
+      <w:start w:val="1"/>
+      <w:numFmt w:val="bullet"/>
+      <w:lvlText w:val=""/>
+      <w:lvlJc w:val="left"/>
+      <w:pPr>
+        <w:ind w:left="5040" w:hanging="360"/>
+      </w:pPr>
+      <w:rPr>
+        <w:rFonts w:ascii="Symbol" w:hAnsi="Symbol" w:hint="default"/>
+      </w:rPr>
+    </w:lvl>
+    <w:lvl w:ilvl="7" w:tplc="04130003" w:tentative="1">
+      <w:start w:val="1"/>
+      <w:numFmt w:val="bullet"/>
+      <w:lvlText w:val="o"/>
+      <w:lvlJc w:val="left"/>
+      <w:pPr>
+        <w:ind w:left="5760" w:hanging="360"/>
+      </w:pPr>
+      <w:rPr>
+        <w:rFonts w:ascii="Courier New" w:hAnsi="Courier New" w:cs="Courier New" w:hint="default"/>
+      </w:rPr>
+    </w:lvl>
+    <w:lvl w:ilvl="8" w:tplc="04130005" w:tentative="1">
+      <w:start w:val="1"/>
+      <w:numFmt w:val="bullet"/>
+      <w:lvlText w:val=""/>
+      <w:lvlJc w:val="left"/>
+      <w:pPr>
+        <w:ind w:left="6480" w:hanging="360"/>
+      </w:pPr>
+      <w:rPr>
+        <w:rFonts w:ascii="Wingdings" w:hAnsi="Wingdings" w:hint="default"/>
+      </w:rPr>
+    </w:lvl>
+  </w:abstractNum>
+  <w:abstractNum w:abstractNumId="2" w15:restartNumberingAfterBreak="0">
+    <w:nsid w:val="643C2850"/>
+    <w:multiLevelType w:val="multilevel"/>
+    <w:tmpl w:val="6FEE8706"/>
     <w:lvl w:ilvl="0">
       <w:start w:val="1"/>
       <w:numFmt w:val="none"/>
@@ -552,20 +833,23 @@
     </w:lvl>
   </w:abstractNum>
   <w:num w:numId="1">
-    <w:abstractNumId w:val="1"/>
+    <w:abstractNumId w:val="0"/>
   </w:num>
   <w:num w:numId="2">
     <w:abstractNumId w:val="2"/>
+  </w:num>
+  <w:num w:numId="3">
+    <w:abstractNumId w:val="1"/>
   </w:num>
 </w:numbering>
 </file>
 
 <file path=word/styles.xml><?xml version="1.0" encoding="utf-8"?>
-<w:styles xmlns:w="http://schemas.openxmlformats.org/wordprocessingml/2006/main">
+<w:styles xmlns:mc="http://schemas.openxmlformats.org/markup-compatibility/2006" xmlns:r="http://schemas.openxmlformats.org/officeDocument/2006/relationships" xmlns:w="http://schemas.openxmlformats.org/wordprocessingml/2006/main" xmlns:w14="http://schemas.microsoft.com/office/word/2010/wordml" xmlns:w15="http://schemas.microsoft.com/office/word/2012/wordml" xmlns:w16se="http://schemas.microsoft.com/office/word/2015/wordml/symex" mc:Ignorable="w14 w15 w16se">
   <w:docDefaults>
     <w:rPrDefault>
       <w:rPr>
-        <w:rFonts w:ascii="Calibri" w:hAnsi="Calibri" w:eastAsia="Droid Sans Fallback" w:cs="Calibri"/>
+        <w:rFonts w:ascii="Calibri" w:eastAsia="Droid Sans Fallback" w:hAnsi="Calibri" w:cs="Calibri"/>
         <w:sz w:val="22"/>
         <w:szCs w:val="22"/>
         <w:lang w:val="nl-NL" w:eastAsia="en-US" w:bidi="ar-SA"/>
@@ -573,465 +857,477 @@
     </w:rPrDefault>
     <w:pPrDefault>
       <w:pPr>
-        <w:spacing w:lineRule="auto" w:line="254"/>
+        <w:spacing w:line="254" w:lineRule="auto"/>
       </w:pPr>
     </w:pPrDefault>
   </w:docDefaults>
-  <w:latentStyles w:defQFormat="0" w:defUnhideWhenUsed="0" w:defSemiHidden="0" w:defUIPriority="99" w:count="371" w:defLockedState="0">
-    <w:lsdException w:qFormat="1" w:uiPriority="0" w:name="Normal"/>
-    <w:lsdException w:qFormat="1" w:uiPriority="9" w:name="heading 1"/>
-    <w:lsdException w:qFormat="1" w:unhideWhenUsed="1" w:semiHidden="1" w:uiPriority="9" w:name="heading 2"/>
-    <w:lsdException w:qFormat="1" w:unhideWhenUsed="1" w:semiHidden="1" w:uiPriority="9" w:name="heading 3"/>
-    <w:lsdException w:qFormat="1" w:unhideWhenUsed="1" w:semiHidden="1" w:uiPriority="9" w:name="heading 4"/>
-    <w:lsdException w:qFormat="1" w:unhideWhenUsed="1" w:semiHidden="1" w:uiPriority="9" w:name="heading 5"/>
-    <w:lsdException w:qFormat="1" w:unhideWhenUsed="1" w:semiHidden="1" w:uiPriority="9" w:name="heading 6"/>
-    <w:lsdException w:qFormat="1" w:unhideWhenUsed="1" w:semiHidden="1" w:uiPriority="9" w:name="heading 7"/>
-    <w:lsdException w:qFormat="1" w:unhideWhenUsed="1" w:semiHidden="1" w:uiPriority="9" w:name="heading 8"/>
-    <w:lsdException w:qFormat="1" w:unhideWhenUsed="1" w:semiHidden="1" w:uiPriority="9" w:name="heading 9"/>
-    <w:lsdException w:unhideWhenUsed="1" w:semiHidden="1" w:name="index 1"/>
-    <w:lsdException w:unhideWhenUsed="1" w:semiHidden="1" w:name="index 2"/>
-    <w:lsdException w:unhideWhenUsed="1" w:semiHidden="1" w:name="index 3"/>
-    <w:lsdException w:unhideWhenUsed="1" w:semiHidden="1" w:name="index 4"/>
-    <w:lsdException w:unhideWhenUsed="1" w:semiHidden="1" w:name="index 5"/>
-    <w:lsdException w:unhideWhenUsed="1" w:semiHidden="1" w:name="index 6"/>
-    <w:lsdException w:unhideWhenUsed="1" w:semiHidden="1" w:name="index 7"/>
-    <w:lsdException w:unhideWhenUsed="1" w:semiHidden="1" w:name="index 8"/>
-    <w:lsdException w:unhideWhenUsed="1" w:semiHidden="1" w:name="index 9"/>
-    <w:lsdException w:unhideWhenUsed="1" w:semiHidden="1" w:uiPriority="39" w:name="toc 1"/>
-    <w:lsdException w:unhideWhenUsed="1" w:semiHidden="1" w:uiPriority="39" w:name="toc 2"/>
-    <w:lsdException w:unhideWhenUsed="1" w:semiHidden="1" w:uiPriority="39" w:name="toc 3"/>
-    <w:lsdException w:unhideWhenUsed="1" w:semiHidden="1" w:uiPriority="39" w:name="toc 4"/>
-    <w:lsdException w:unhideWhenUsed="1" w:semiHidden="1" w:uiPriority="39" w:name="toc 5"/>
-    <w:lsdException w:unhideWhenUsed="1" w:semiHidden="1" w:uiPriority="39" w:name="toc 6"/>
-    <w:lsdException w:unhideWhenUsed="1" w:semiHidden="1" w:uiPriority="39" w:name="toc 7"/>
-    <w:lsdException w:unhideWhenUsed="1" w:semiHidden="1" w:uiPriority="39" w:name="toc 8"/>
-    <w:lsdException w:unhideWhenUsed="1" w:semiHidden="1" w:uiPriority="39" w:name="toc 9"/>
-    <w:lsdException w:unhideWhenUsed="1" w:semiHidden="1" w:name="Normal Indent"/>
-    <w:lsdException w:unhideWhenUsed="1" w:semiHidden="1" w:name="footnote text"/>
-    <w:lsdException w:unhideWhenUsed="1" w:semiHidden="1" w:name="annotation text"/>
-    <w:lsdException w:unhideWhenUsed="1" w:semiHidden="1" w:name="header"/>
-    <w:lsdException w:unhideWhenUsed="1" w:semiHidden="1" w:name="footer"/>
-    <w:lsdException w:unhideWhenUsed="1" w:semiHidden="1" w:name="index heading"/>
-    <w:lsdException w:qFormat="1" w:unhideWhenUsed="1" w:semiHidden="1" w:uiPriority="35" w:name="caption"/>
-    <w:lsdException w:unhideWhenUsed="1" w:semiHidden="1" w:name="table of figures"/>
-    <w:lsdException w:unhideWhenUsed="1" w:semiHidden="1" w:name="envelope address"/>
-    <w:lsdException w:unhideWhenUsed="1" w:semiHidden="1" w:name="envelope return"/>
-    <w:lsdException w:unhideWhenUsed="1" w:semiHidden="1" w:name="footnote reference"/>
-    <w:lsdException w:unhideWhenUsed="1" w:semiHidden="1" w:name="annotation reference"/>
-    <w:lsdException w:unhideWhenUsed="1" w:semiHidden="1" w:name="line number"/>
-    <w:lsdException w:unhideWhenUsed="1" w:semiHidden="1" w:name="page number"/>
-    <w:lsdException w:unhideWhenUsed="1" w:semiHidden="1" w:name="endnote reference"/>
-    <w:lsdException w:unhideWhenUsed="1" w:semiHidden="1" w:name="endnote text"/>
-    <w:lsdException w:unhideWhenUsed="1" w:semiHidden="1" w:name="table of authorities"/>
-    <w:lsdException w:unhideWhenUsed="1" w:semiHidden="1" w:name="macro"/>
-    <w:lsdException w:unhideWhenUsed="1" w:semiHidden="1" w:name="toa heading"/>
-    <w:lsdException w:unhideWhenUsed="1" w:semiHidden="1" w:name="List"/>
-    <w:lsdException w:unhideWhenUsed="1" w:semiHidden="1" w:name="List Bullet"/>
-    <w:lsdException w:unhideWhenUsed="1" w:semiHidden="1" w:name="List Number"/>
-    <w:lsdException w:unhideWhenUsed="1" w:semiHidden="1" w:name="List 2"/>
-    <w:lsdException w:unhideWhenUsed="1" w:semiHidden="1" w:name="List 3"/>
-    <w:lsdException w:unhideWhenUsed="1" w:semiHidden="1" w:name="List 4"/>
-    <w:lsdException w:unhideWhenUsed="1" w:semiHidden="1" w:name="List 5"/>
-    <w:lsdException w:unhideWhenUsed="1" w:semiHidden="1" w:name="List Bullet 2"/>
-    <w:lsdException w:unhideWhenUsed="1" w:semiHidden="1" w:name="List Bullet 3"/>
-    <w:lsdException w:unhideWhenUsed="1" w:semiHidden="1" w:name="List Bullet 4"/>
-    <w:lsdException w:unhideWhenUsed="1" w:semiHidden="1" w:name="List Bullet 5"/>
-    <w:lsdException w:unhideWhenUsed="1" w:semiHidden="1" w:name="List Number 2"/>
-    <w:lsdException w:unhideWhenUsed="1" w:semiHidden="1" w:name="List Number 3"/>
-    <w:lsdException w:unhideWhenUsed="1" w:semiHidden="1" w:name="List Number 4"/>
-    <w:lsdException w:unhideWhenUsed="1" w:semiHidden="1" w:name="List Number 5"/>
-    <w:lsdException w:qFormat="1" w:uiPriority="10" w:name="Title"/>
-    <w:lsdException w:unhideWhenUsed="1" w:semiHidden="1" w:name="Closing"/>
-    <w:lsdException w:unhideWhenUsed="1" w:semiHidden="1" w:name="Signature"/>
-    <w:lsdException w:unhideWhenUsed="1" w:semiHidden="1" w:uiPriority="1" w:name="Default Paragraph Font"/>
-    <w:lsdException w:unhideWhenUsed="1" w:semiHidden="1" w:name="Body Text"/>
-    <w:lsdException w:unhideWhenUsed="1" w:semiHidden="1" w:name="Body Text Indent"/>
-    <w:lsdException w:unhideWhenUsed="1" w:semiHidden="1" w:name="List Continue"/>
-    <w:lsdException w:unhideWhenUsed="1" w:semiHidden="1" w:name="List Continue 2"/>
-    <w:lsdException w:unhideWhenUsed="1" w:semiHidden="1" w:name="List Continue 3"/>
-    <w:lsdException w:unhideWhenUsed="1" w:semiHidden="1" w:name="List Continue 4"/>
-    <w:lsdException w:unhideWhenUsed="1" w:semiHidden="1" w:name="List Continue 5"/>
-    <w:lsdException w:unhideWhenUsed="1" w:semiHidden="1" w:name="Message Header"/>
-    <w:lsdException w:qFormat="1" w:uiPriority="11" w:name="Subtitle"/>
-    <w:lsdException w:unhideWhenUsed="1" w:semiHidden="1" w:name="Salutation"/>
-    <w:lsdException w:unhideWhenUsed="1" w:semiHidden="1" w:name="Date"/>
-    <w:lsdException w:unhideWhenUsed="1" w:semiHidden="1" w:name="Body Text First Indent"/>
-    <w:lsdException w:unhideWhenUsed="1" w:semiHidden="1" w:name="Body Text First Indent 2"/>
-    <w:lsdException w:unhideWhenUsed="1" w:semiHidden="1" w:name="Note Heading"/>
-    <w:lsdException w:unhideWhenUsed="1" w:semiHidden="1" w:name="Body Text 2"/>
-    <w:lsdException w:unhideWhenUsed="1" w:semiHidden="1" w:name="Body Text 3"/>
-    <w:lsdException w:unhideWhenUsed="1" w:semiHidden="1" w:name="Body Text Indent 2"/>
-    <w:lsdException w:unhideWhenUsed="1" w:semiHidden="1" w:name="Body Text Indent 3"/>
-    <w:lsdException w:unhideWhenUsed="1" w:semiHidden="1" w:name="Block Text"/>
-    <w:lsdException w:unhideWhenUsed="1" w:semiHidden="1" w:name="Hyperlink"/>
-    <w:lsdException w:unhideWhenUsed="1" w:semiHidden="1" w:name="FollowedHyperlink"/>
-    <w:lsdException w:qFormat="1" w:uiPriority="22" w:name="Strong"/>
-    <w:lsdException w:qFormat="1" w:uiPriority="20" w:name="Emphasis"/>
-    <w:lsdException w:unhideWhenUsed="1" w:semiHidden="1" w:name="Document Map"/>
-    <w:lsdException w:unhideWhenUsed="1" w:semiHidden="1" w:name="Plain Text"/>
-    <w:lsdException w:unhideWhenUsed="1" w:semiHidden="1" w:name="E-mail Signature"/>
-    <w:lsdException w:unhideWhenUsed="1" w:semiHidden="1" w:name="HTML Top of Form"/>
-    <w:lsdException w:unhideWhenUsed="1" w:semiHidden="1" w:name="HTML Bottom of Form"/>
-    <w:lsdException w:unhideWhenUsed="1" w:semiHidden="1" w:name="Normal (Web)"/>
-    <w:lsdException w:unhideWhenUsed="1" w:semiHidden="1" w:name="HTML Acronym"/>
-    <w:lsdException w:unhideWhenUsed="1" w:semiHidden="1" w:name="HTML Address"/>
-    <w:lsdException w:unhideWhenUsed="1" w:semiHidden="1" w:name="HTML Cite"/>
-    <w:lsdException w:unhideWhenUsed="1" w:semiHidden="1" w:name="HTML Code"/>
-    <w:lsdException w:unhideWhenUsed="1" w:semiHidden="1" w:name="HTML Definition"/>
-    <w:lsdException w:unhideWhenUsed="1" w:semiHidden="1" w:name="HTML Keyboard"/>
-    <w:lsdException w:unhideWhenUsed="1" w:semiHidden="1" w:name="HTML Preformatted"/>
-    <w:lsdException w:unhideWhenUsed="1" w:semiHidden="1" w:name="HTML Sample"/>
-    <w:lsdException w:unhideWhenUsed="1" w:semiHidden="1" w:name="HTML Typewriter"/>
-    <w:lsdException w:unhideWhenUsed="1" w:semiHidden="1" w:name="HTML Variable"/>
-    <w:lsdException w:unhideWhenUsed="1" w:semiHidden="1" w:name="Normal Table"/>
-    <w:lsdException w:unhideWhenUsed="1" w:semiHidden="1" w:name="annotation subject"/>
-    <w:lsdException w:unhideWhenUsed="1" w:semiHidden="1" w:name="No List"/>
-    <w:lsdException w:unhideWhenUsed="1" w:semiHidden="1" w:name="Outline List 1"/>
-    <w:lsdException w:unhideWhenUsed="1" w:semiHidden="1" w:name="Outline List 2"/>
-    <w:lsdException w:unhideWhenUsed="1" w:semiHidden="1" w:name="Outline List 3"/>
-    <w:lsdException w:unhideWhenUsed="1" w:semiHidden="1" w:name="Table Simple 1"/>
-    <w:lsdException w:unhideWhenUsed="1" w:semiHidden="1" w:name="Table Simple 2"/>
-    <w:lsdException w:unhideWhenUsed="1" w:semiHidden="1" w:name="Table Simple 3"/>
-    <w:lsdException w:unhideWhenUsed="1" w:semiHidden="1" w:name="Table Classic 1"/>
-    <w:lsdException w:unhideWhenUsed="1" w:semiHidden="1" w:name="Table Classic 2"/>
-    <w:lsdException w:unhideWhenUsed="1" w:semiHidden="1" w:name="Table Classic 3"/>
-    <w:lsdException w:unhideWhenUsed="1" w:semiHidden="1" w:name="Table Classic 4"/>
-    <w:lsdException w:unhideWhenUsed="1" w:semiHidden="1" w:name="Table Colorful 1"/>
-    <w:lsdException w:unhideWhenUsed="1" w:semiHidden="1" w:name="Table Colorful 2"/>
-    <w:lsdException w:unhideWhenUsed="1" w:semiHidden="1" w:name="Table Colorful 3"/>
-    <w:lsdException w:unhideWhenUsed="1" w:semiHidden="1" w:name="Table Columns 1"/>
-    <w:lsdException w:unhideWhenUsed="1" w:semiHidden="1" w:name="Table Columns 2"/>
-    <w:lsdException w:unhideWhenUsed="1" w:semiHidden="1" w:name="Table Columns 3"/>
-    <w:lsdException w:unhideWhenUsed="1" w:semiHidden="1" w:name="Table Columns 4"/>
-    <w:lsdException w:unhideWhenUsed="1" w:semiHidden="1" w:name="Table Columns 5"/>
-    <w:lsdException w:unhideWhenUsed="1" w:semiHidden="1" w:name="Table Grid 1"/>
-    <w:lsdException w:unhideWhenUsed="1" w:semiHidden="1" w:name="Table Grid 2"/>
-    <w:lsdException w:unhideWhenUsed="1" w:semiHidden="1" w:name="Table Grid 3"/>
-    <w:lsdException w:unhideWhenUsed="1" w:semiHidden="1" w:name="Table Grid 4"/>
-    <w:lsdException w:unhideWhenUsed="1" w:semiHidden="1" w:name="Table Grid 5"/>
-    <w:lsdException w:unhideWhenUsed="1" w:semiHidden="1" w:name="Table Grid 6"/>
-    <w:lsdException w:unhideWhenUsed="1" w:semiHidden="1" w:name="Table Grid 7"/>
-    <w:lsdException w:unhideWhenUsed="1" w:semiHidden="1" w:name="Table Grid 8"/>
-    <w:lsdException w:unhideWhenUsed="1" w:semiHidden="1" w:name="Table List 1"/>
-    <w:lsdException w:unhideWhenUsed="1" w:semiHidden="1" w:name="Table List 2"/>
-    <w:lsdException w:unhideWhenUsed="1" w:semiHidden="1" w:name="Table List 3"/>
-    <w:lsdException w:unhideWhenUsed="1" w:semiHidden="1" w:name="Table List 4"/>
-    <w:lsdException w:unhideWhenUsed="1" w:semiHidden="1" w:name="Table List 5"/>
-    <w:lsdException w:unhideWhenUsed="1" w:semiHidden="1" w:name="Table List 6"/>
-    <w:lsdException w:unhideWhenUsed="1" w:semiHidden="1" w:name="Table List 7"/>
-    <w:lsdException w:unhideWhenUsed="1" w:semiHidden="1" w:name="Table List 8"/>
-    <w:lsdException w:unhideWhenUsed="1" w:semiHidden="1" w:name="Table 3D effects 1"/>
-    <w:lsdException w:unhideWhenUsed="1" w:semiHidden="1" w:name="Table 3D effects 2"/>
-    <w:lsdException w:unhideWhenUsed="1" w:semiHidden="1" w:name="Table 3D effects 3"/>
-    <w:lsdException w:unhideWhenUsed="1" w:semiHidden="1" w:name="Table Contemporary"/>
-    <w:lsdException w:unhideWhenUsed="1" w:semiHidden="1" w:name="Table Elegant"/>
-    <w:lsdException w:unhideWhenUsed="1" w:semiHidden="1" w:name="Table Professional"/>
-    <w:lsdException w:unhideWhenUsed="1" w:semiHidden="1" w:name="Table Subtle 1"/>
-    <w:lsdException w:unhideWhenUsed="1" w:semiHidden="1" w:name="Table Subtle 2"/>
-    <w:lsdException w:unhideWhenUsed="1" w:semiHidden="1" w:name="Table Web 1"/>
-    <w:lsdException w:unhideWhenUsed="1" w:semiHidden="1" w:name="Table Web 2"/>
-    <w:lsdException w:unhideWhenUsed="1" w:semiHidden="1" w:name="Table Web 3"/>
-    <w:lsdException w:unhideWhenUsed="1" w:semiHidden="1" w:name="Balloon Text"/>
-    <w:lsdException w:uiPriority="39" w:name="Table Grid"/>
-    <w:lsdException w:unhideWhenUsed="1" w:semiHidden="1" w:name="Table Theme"/>
-    <w:lsdException w:semiHidden="1" w:name="Placeholder Text"/>
-    <w:lsdException w:qFormat="1" w:uiPriority="1" w:name="No Spacing"/>
-    <w:lsdException w:uiPriority="60" w:name="Light Shading"/>
-    <w:lsdException w:uiPriority="61" w:name="Light List"/>
-    <w:lsdException w:uiPriority="62" w:name="Light Grid"/>
-    <w:lsdException w:uiPriority="63" w:name="Medium Shading 1"/>
-    <w:lsdException w:uiPriority="64" w:name="Medium Shading 2"/>
-    <w:lsdException w:uiPriority="65" w:name="Medium List 1"/>
-    <w:lsdException w:uiPriority="66" w:name="Medium List 2"/>
-    <w:lsdException w:uiPriority="67" w:name="Medium Grid 1"/>
-    <w:lsdException w:uiPriority="68" w:name="Medium Grid 2"/>
-    <w:lsdException w:uiPriority="69" w:name="Medium Grid 3"/>
-    <w:lsdException w:uiPriority="70" w:name="Dark List"/>
-    <w:lsdException w:uiPriority="71" w:name="Colorful Shading"/>
-    <w:lsdException w:uiPriority="72" w:name="Colorful List"/>
-    <w:lsdException w:uiPriority="73" w:name="Colorful Grid"/>
-    <w:lsdException w:uiPriority="60" w:name="Light Shading Accent 1"/>
-    <w:lsdException w:uiPriority="61" w:name="Light List Accent 1"/>
-    <w:lsdException w:uiPriority="62" w:name="Light Grid Accent 1"/>
-    <w:lsdException w:uiPriority="63" w:name="Medium Shading 1 Accent 1"/>
-    <w:lsdException w:uiPriority="64" w:name="Medium Shading 2 Accent 1"/>
-    <w:lsdException w:uiPriority="65" w:name="Medium List 1 Accent 1"/>
-    <w:lsdException w:semiHidden="1" w:name="Revision"/>
-    <w:lsdException w:qFormat="1" w:uiPriority="34" w:name="List Paragraph"/>
-    <w:lsdException w:qFormat="1" w:uiPriority="29" w:name="Quote"/>
-    <w:lsdException w:qFormat="1" w:uiPriority="30" w:name="Intense Quote"/>
-    <w:lsdException w:uiPriority="66" w:name="Medium List 2 Accent 1"/>
-    <w:lsdException w:uiPriority="67" w:name="Medium Grid 1 Accent 1"/>
-    <w:lsdException w:uiPriority="68" w:name="Medium Grid 2 Accent 1"/>
-    <w:lsdException w:uiPriority="69" w:name="Medium Grid 3 Accent 1"/>
-    <w:lsdException w:uiPriority="70" w:name="Dark List Accent 1"/>
-    <w:lsdException w:uiPriority="71" w:name="Colorful Shading Accent 1"/>
-    <w:lsdException w:uiPriority="72" w:name="Colorful List Accent 1"/>
-    <w:lsdException w:uiPriority="73" w:name="Colorful Grid Accent 1"/>
-    <w:lsdException w:uiPriority="60" w:name="Light Shading Accent 2"/>
-    <w:lsdException w:uiPriority="61" w:name="Light List Accent 2"/>
-    <w:lsdException w:uiPriority="62" w:name="Light Grid Accent 2"/>
-    <w:lsdException w:uiPriority="63" w:name="Medium Shading 1 Accent 2"/>
-    <w:lsdException w:uiPriority="64" w:name="Medium Shading 2 Accent 2"/>
-    <w:lsdException w:uiPriority="65" w:name="Medium List 1 Accent 2"/>
-    <w:lsdException w:uiPriority="66" w:name="Medium List 2 Accent 2"/>
-    <w:lsdException w:uiPriority="67" w:name="Medium Grid 1 Accent 2"/>
-    <w:lsdException w:uiPriority="68" w:name="Medium Grid 2 Accent 2"/>
-    <w:lsdException w:uiPriority="69" w:name="Medium Grid 3 Accent 2"/>
-    <w:lsdException w:uiPriority="70" w:name="Dark List Accent 2"/>
-    <w:lsdException w:uiPriority="71" w:name="Colorful Shading Accent 2"/>
-    <w:lsdException w:uiPriority="72" w:name="Colorful List Accent 2"/>
-    <w:lsdException w:uiPriority="73" w:name="Colorful Grid Accent 2"/>
-    <w:lsdException w:uiPriority="60" w:name="Light Shading Accent 3"/>
-    <w:lsdException w:uiPriority="61" w:name="Light List Accent 3"/>
-    <w:lsdException w:uiPriority="62" w:name="Light Grid Accent 3"/>
-    <w:lsdException w:uiPriority="63" w:name="Medium Shading 1 Accent 3"/>
-    <w:lsdException w:uiPriority="64" w:name="Medium Shading 2 Accent 3"/>
-    <w:lsdException w:uiPriority="65" w:name="Medium List 1 Accent 3"/>
-    <w:lsdException w:uiPriority="66" w:name="Medium List 2 Accent 3"/>
-    <w:lsdException w:uiPriority="67" w:name="Medium Grid 1 Accent 3"/>
-    <w:lsdException w:uiPriority="68" w:name="Medium Grid 2 Accent 3"/>
-    <w:lsdException w:uiPriority="69" w:name="Medium Grid 3 Accent 3"/>
-    <w:lsdException w:uiPriority="70" w:name="Dark List Accent 3"/>
-    <w:lsdException w:uiPriority="71" w:name="Colorful Shading Accent 3"/>
-    <w:lsdException w:uiPriority="72" w:name="Colorful List Accent 3"/>
-    <w:lsdException w:uiPriority="73" w:name="Colorful Grid Accent 3"/>
-    <w:lsdException w:uiPriority="60" w:name="Light Shading Accent 4"/>
-    <w:lsdException w:uiPriority="61" w:name="Light List Accent 4"/>
-    <w:lsdException w:uiPriority="62" w:name="Light Grid Accent 4"/>
-    <w:lsdException w:uiPriority="63" w:name="Medium Shading 1 Accent 4"/>
-    <w:lsdException w:uiPriority="64" w:name="Medium Shading 2 Accent 4"/>
-    <w:lsdException w:uiPriority="65" w:name="Medium List 1 Accent 4"/>
-    <w:lsdException w:uiPriority="66" w:name="Medium List 2 Accent 4"/>
-    <w:lsdException w:uiPriority="67" w:name="Medium Grid 1 Accent 4"/>
-    <w:lsdException w:uiPriority="68" w:name="Medium Grid 2 Accent 4"/>
-    <w:lsdException w:uiPriority="69" w:name="Medium Grid 3 Accent 4"/>
-    <w:lsdException w:uiPriority="70" w:name="Dark List Accent 4"/>
-    <w:lsdException w:uiPriority="71" w:name="Colorful Shading Accent 4"/>
-    <w:lsdException w:uiPriority="72" w:name="Colorful List Accent 4"/>
-    <w:lsdException w:uiPriority="73" w:name="Colorful Grid Accent 4"/>
-    <w:lsdException w:uiPriority="60" w:name="Light Shading Accent 5"/>
-    <w:lsdException w:uiPriority="61" w:name="Light List Accent 5"/>
-    <w:lsdException w:uiPriority="62" w:name="Light Grid Accent 5"/>
-    <w:lsdException w:uiPriority="63" w:name="Medium Shading 1 Accent 5"/>
-    <w:lsdException w:uiPriority="64" w:name="Medium Shading 2 Accent 5"/>
-    <w:lsdException w:uiPriority="65" w:name="Medium List 1 Accent 5"/>
-    <w:lsdException w:uiPriority="66" w:name="Medium List 2 Accent 5"/>
-    <w:lsdException w:uiPriority="67" w:name="Medium Grid 1 Accent 5"/>
-    <w:lsdException w:uiPriority="68" w:name="Medium Grid 2 Accent 5"/>
-    <w:lsdException w:uiPriority="69" w:name="Medium Grid 3 Accent 5"/>
-    <w:lsdException w:uiPriority="70" w:name="Dark List Accent 5"/>
-    <w:lsdException w:uiPriority="71" w:name="Colorful Shading Accent 5"/>
-    <w:lsdException w:uiPriority="72" w:name="Colorful List Accent 5"/>
-    <w:lsdException w:uiPriority="73" w:name="Colorful Grid Accent 5"/>
-    <w:lsdException w:uiPriority="60" w:name="Light Shading Accent 6"/>
-    <w:lsdException w:uiPriority="61" w:name="Light List Accent 6"/>
-    <w:lsdException w:uiPriority="62" w:name="Light Grid Accent 6"/>
-    <w:lsdException w:uiPriority="63" w:name="Medium Shading 1 Accent 6"/>
-    <w:lsdException w:uiPriority="64" w:name="Medium Shading 2 Accent 6"/>
-    <w:lsdException w:uiPriority="65" w:name="Medium List 1 Accent 6"/>
-    <w:lsdException w:uiPriority="66" w:name="Medium List 2 Accent 6"/>
-    <w:lsdException w:uiPriority="67" w:name="Medium Grid 1 Accent 6"/>
-    <w:lsdException w:uiPriority="68" w:name="Medium Grid 2 Accent 6"/>
-    <w:lsdException w:uiPriority="69" w:name="Medium Grid 3 Accent 6"/>
-    <w:lsdException w:uiPriority="70" w:name="Dark List Accent 6"/>
-    <w:lsdException w:uiPriority="71" w:name="Colorful Shading Accent 6"/>
-    <w:lsdException w:uiPriority="72" w:name="Colorful List Accent 6"/>
-    <w:lsdException w:uiPriority="73" w:name="Colorful Grid Accent 6"/>
-    <w:lsdException w:qFormat="1" w:uiPriority="19" w:name="Subtle Emphasis"/>
-    <w:lsdException w:qFormat="1" w:uiPriority="21" w:name="Intense Emphasis"/>
-    <w:lsdException w:qFormat="1" w:uiPriority="31" w:name="Subtle Reference"/>
-    <w:lsdException w:qFormat="1" w:uiPriority="32" w:name="Intense Reference"/>
-    <w:lsdException w:qFormat="1" w:uiPriority="33" w:name="Book Title"/>
-    <w:lsdException w:unhideWhenUsed="1" w:semiHidden="1" w:uiPriority="37" w:name="Bibliography"/>
-    <w:lsdException w:qFormat="1" w:unhideWhenUsed="1" w:semiHidden="1" w:uiPriority="39" w:name="TOC Heading"/>
-    <w:lsdException w:uiPriority="41" w:name="Plain Table 1"/>
-    <w:lsdException w:uiPriority="42" w:name="Plain Table 2"/>
-    <w:lsdException w:uiPriority="43" w:name="Plain Table 3"/>
-    <w:lsdException w:uiPriority="44" w:name="Plain Table 4"/>
-    <w:lsdException w:uiPriority="45" w:name="Plain Table 5"/>
-    <w:lsdException w:uiPriority="40" w:name="Grid Table Light"/>
-    <w:lsdException w:uiPriority="46" w:name="Grid Table 1 Light"/>
-    <w:lsdException w:uiPriority="47" w:name="Grid Table 2"/>
-    <w:lsdException w:uiPriority="48" w:name="Grid Table 3"/>
-    <w:lsdException w:uiPriority="49" w:name="Grid Table 4"/>
-    <w:lsdException w:uiPriority="50" w:name="Grid Table 5 Dark"/>
-    <w:lsdException w:uiPriority="51" w:name="Grid Table 6 Colorful"/>
-    <w:lsdException w:uiPriority="52" w:name="Grid Table 7 Colorful"/>
-    <w:lsdException w:uiPriority="46" w:name="Grid Table 1 Light Accent 1"/>
-    <w:lsdException w:uiPriority="47" w:name="Grid Table 2 Accent 1"/>
-    <w:lsdException w:uiPriority="48" w:name="Grid Table 3 Accent 1"/>
-    <w:lsdException w:uiPriority="49" w:name="Grid Table 4 Accent 1"/>
-    <w:lsdException w:uiPriority="50" w:name="Grid Table 5 Dark Accent 1"/>
-    <w:lsdException w:uiPriority="51" w:name="Grid Table 6 Colorful Accent 1"/>
-    <w:lsdException w:uiPriority="52" w:name="Grid Table 7 Colorful Accent 1"/>
-    <w:lsdException w:uiPriority="46" w:name="Grid Table 1 Light Accent 2"/>
-    <w:lsdException w:uiPriority="47" w:name="Grid Table 2 Accent 2"/>
-    <w:lsdException w:uiPriority="48" w:name="Grid Table 3 Accent 2"/>
-    <w:lsdException w:uiPriority="49" w:name="Grid Table 4 Accent 2"/>
-    <w:lsdException w:uiPriority="50" w:name="Grid Table 5 Dark Accent 2"/>
-    <w:lsdException w:uiPriority="51" w:name="Grid Table 6 Colorful Accent 2"/>
-    <w:lsdException w:uiPriority="52" w:name="Grid Table 7 Colorful Accent 2"/>
-    <w:lsdException w:uiPriority="46" w:name="Grid Table 1 Light Accent 3"/>
-    <w:lsdException w:uiPriority="47" w:name="Grid Table 2 Accent 3"/>
-    <w:lsdException w:uiPriority="48" w:name="Grid Table 3 Accent 3"/>
-    <w:lsdException w:uiPriority="49" w:name="Grid Table 4 Accent 3"/>
-    <w:lsdException w:uiPriority="50" w:name="Grid Table 5 Dark Accent 3"/>
-    <w:lsdException w:uiPriority="51" w:name="Grid Table 6 Colorful Accent 3"/>
-    <w:lsdException w:uiPriority="52" w:name="Grid Table 7 Colorful Accent 3"/>
-    <w:lsdException w:uiPriority="46" w:name="Grid Table 1 Light Accent 4"/>
-    <w:lsdException w:uiPriority="47" w:name="Grid Table 2 Accent 4"/>
-    <w:lsdException w:uiPriority="48" w:name="Grid Table 3 Accent 4"/>
-    <w:lsdException w:uiPriority="49" w:name="Grid Table 4 Accent 4"/>
-    <w:lsdException w:uiPriority="50" w:name="Grid Table 5 Dark Accent 4"/>
-    <w:lsdException w:uiPriority="51" w:name="Grid Table 6 Colorful Accent 4"/>
-    <w:lsdException w:uiPriority="52" w:name="Grid Table 7 Colorful Accent 4"/>
-    <w:lsdException w:uiPriority="46" w:name="Grid Table 1 Light Accent 5"/>
-    <w:lsdException w:uiPriority="47" w:name="Grid Table 2 Accent 5"/>
-    <w:lsdException w:uiPriority="48" w:name="Grid Table 3 Accent 5"/>
-    <w:lsdException w:uiPriority="49" w:name="Grid Table 4 Accent 5"/>
-    <w:lsdException w:uiPriority="50" w:name="Grid Table 5 Dark Accent 5"/>
-    <w:lsdException w:uiPriority="51" w:name="Grid Table 6 Colorful Accent 5"/>
-    <w:lsdException w:uiPriority="52" w:name="Grid Table 7 Colorful Accent 5"/>
-    <w:lsdException w:uiPriority="46" w:name="Grid Table 1 Light Accent 6"/>
-    <w:lsdException w:uiPriority="47" w:name="Grid Table 2 Accent 6"/>
-    <w:lsdException w:uiPriority="48" w:name="Grid Table 3 Accent 6"/>
-    <w:lsdException w:uiPriority="49" w:name="Grid Table 4 Accent 6"/>
-    <w:lsdException w:uiPriority="50" w:name="Grid Table 5 Dark Accent 6"/>
-    <w:lsdException w:uiPriority="51" w:name="Grid Table 6 Colorful Accent 6"/>
-    <w:lsdException w:uiPriority="52" w:name="Grid Table 7 Colorful Accent 6"/>
-    <w:lsdException w:uiPriority="46" w:name="List Table 1 Light"/>
-    <w:lsdException w:uiPriority="47" w:name="List Table 2"/>
-    <w:lsdException w:uiPriority="48" w:name="List Table 3"/>
-    <w:lsdException w:uiPriority="49" w:name="List Table 4"/>
-    <w:lsdException w:uiPriority="50" w:name="List Table 5 Dark"/>
-    <w:lsdException w:uiPriority="51" w:name="List Table 6 Colorful"/>
-    <w:lsdException w:uiPriority="52" w:name="List Table 7 Colorful"/>
-    <w:lsdException w:uiPriority="46" w:name="List Table 1 Light Accent 1"/>
-    <w:lsdException w:uiPriority="47" w:name="List Table 2 Accent 1"/>
-    <w:lsdException w:uiPriority="48" w:name="List Table 3 Accent 1"/>
-    <w:lsdException w:uiPriority="49" w:name="List Table 4 Accent 1"/>
-    <w:lsdException w:uiPriority="50" w:name="List Table 5 Dark Accent 1"/>
-    <w:lsdException w:uiPriority="51" w:name="List Table 6 Colorful Accent 1"/>
-    <w:lsdException w:uiPriority="52" w:name="List Table 7 Colorful Accent 1"/>
-    <w:lsdException w:uiPriority="46" w:name="List Table 1 Light Accent 2"/>
-    <w:lsdException w:uiPriority="47" w:name="List Table 2 Accent 2"/>
-    <w:lsdException w:uiPriority="48" w:name="List Table 3 Accent 2"/>
-    <w:lsdException w:uiPriority="49" w:name="List Table 4 Accent 2"/>
-    <w:lsdException w:uiPriority="50" w:name="List Table 5 Dark Accent 2"/>
-    <w:lsdException w:uiPriority="51" w:name="List Table 6 Colorful Accent 2"/>
-    <w:lsdException w:uiPriority="52" w:name="List Table 7 Colorful Accent 2"/>
-    <w:lsdException w:uiPriority="46" w:name="List Table 1 Light Accent 3"/>
-    <w:lsdException w:uiPriority="47" w:name="List Table 2 Accent 3"/>
-    <w:lsdException w:uiPriority="48" w:name="List Table 3 Accent 3"/>
-    <w:lsdException w:uiPriority="49" w:name="List Table 4 Accent 3"/>
-    <w:lsdException w:uiPriority="50" w:name="List Table 5 Dark Accent 3"/>
-    <w:lsdException w:uiPriority="51" w:name="List Table 6 Colorful Accent 3"/>
-    <w:lsdException w:uiPriority="52" w:name="List Table 7 Colorful Accent 3"/>
-    <w:lsdException w:uiPriority="46" w:name="List Table 1 Light Accent 4"/>
-    <w:lsdException w:uiPriority="47" w:name="List Table 2 Accent 4"/>
-    <w:lsdException w:uiPriority="48" w:name="List Table 3 Accent 4"/>
-    <w:lsdException w:uiPriority="49" w:name="List Table 4 Accent 4"/>
-    <w:lsdException w:uiPriority="50" w:name="List Table 5 Dark Accent 4"/>
-    <w:lsdException w:uiPriority="51" w:name="List Table 6 Colorful Accent 4"/>
-    <w:lsdException w:uiPriority="52" w:name="List Table 7 Colorful Accent 4"/>
-    <w:lsdException w:uiPriority="46" w:name="List Table 1 Light Accent 5"/>
-    <w:lsdException w:uiPriority="47" w:name="List Table 2 Accent 5"/>
-    <w:lsdException w:uiPriority="48" w:name="List Table 3 Accent 5"/>
-    <w:lsdException w:uiPriority="49" w:name="List Table 4 Accent 5"/>
-    <w:lsdException w:uiPriority="50" w:name="List Table 5 Dark Accent 5"/>
-    <w:lsdException w:uiPriority="51" w:name="List Table 6 Colorful Accent 5"/>
-    <w:lsdException w:uiPriority="52" w:name="List Table 7 Colorful Accent 5"/>
-    <w:lsdException w:uiPriority="46" w:name="List Table 1 Light Accent 6"/>
-    <w:lsdException w:uiPriority="47" w:name="List Table 2 Accent 6"/>
-    <w:lsdException w:uiPriority="48" w:name="List Table 3 Accent 6"/>
-    <w:lsdException w:uiPriority="49" w:name="List Table 4 Accent 6"/>
-    <w:lsdException w:uiPriority="50" w:name="List Table 5 Dark Accent 6"/>
-    <w:lsdException w:uiPriority="51" w:name="List Table 6 Colorful Accent 6"/>
-    <w:lsdException w:uiPriority="52" w:name="List Table 7 Colorful Accent 6"/>
+  <w:latentStyles w:defLockedState="0" w:defUIPriority="99" w:defSemiHidden="0" w:defUnhideWhenUsed="0" w:defQFormat="0" w:count="374">
+    <w:lsdException w:name="Normal" w:uiPriority="0" w:qFormat="1"/>
+    <w:lsdException w:name="heading 1" w:uiPriority="9" w:qFormat="1"/>
+    <w:lsdException w:name="heading 2" w:semiHidden="1" w:uiPriority="9" w:unhideWhenUsed="1" w:qFormat="1"/>
+    <w:lsdException w:name="heading 3" w:semiHidden="1" w:uiPriority="9" w:unhideWhenUsed="1" w:qFormat="1"/>
+    <w:lsdException w:name="heading 4" w:semiHidden="1" w:uiPriority="9" w:unhideWhenUsed="1" w:qFormat="1"/>
+    <w:lsdException w:name="heading 5" w:semiHidden="1" w:uiPriority="9" w:unhideWhenUsed="1" w:qFormat="1"/>
+    <w:lsdException w:name="heading 6" w:semiHidden="1" w:uiPriority="9" w:unhideWhenUsed="1" w:qFormat="1"/>
+    <w:lsdException w:name="heading 7" w:semiHidden="1" w:uiPriority="9" w:unhideWhenUsed="1" w:qFormat="1"/>
+    <w:lsdException w:name="heading 8" w:semiHidden="1" w:uiPriority="9" w:unhideWhenUsed="1" w:qFormat="1"/>
+    <w:lsdException w:name="heading 9" w:semiHidden="1" w:uiPriority="9" w:unhideWhenUsed="1" w:qFormat="1"/>
+    <w:lsdException w:name="index 1" w:semiHidden="1" w:unhideWhenUsed="1"/>
+    <w:lsdException w:name="index 2" w:semiHidden="1" w:unhideWhenUsed="1"/>
+    <w:lsdException w:name="index 3" w:semiHidden="1" w:unhideWhenUsed="1"/>
+    <w:lsdException w:name="index 4" w:semiHidden="1" w:unhideWhenUsed="1"/>
+    <w:lsdException w:name="index 5" w:semiHidden="1" w:unhideWhenUsed="1"/>
+    <w:lsdException w:name="index 6" w:semiHidden="1" w:unhideWhenUsed="1"/>
+    <w:lsdException w:name="index 7" w:semiHidden="1" w:unhideWhenUsed="1"/>
+    <w:lsdException w:name="index 8" w:semiHidden="1" w:unhideWhenUsed="1"/>
+    <w:lsdException w:name="index 9" w:semiHidden="1" w:unhideWhenUsed="1"/>
+    <w:lsdException w:name="toc 1" w:semiHidden="1" w:uiPriority="39" w:unhideWhenUsed="1"/>
+    <w:lsdException w:name="toc 2" w:semiHidden="1" w:uiPriority="39" w:unhideWhenUsed="1"/>
+    <w:lsdException w:name="toc 3" w:semiHidden="1" w:uiPriority="39" w:unhideWhenUsed="1"/>
+    <w:lsdException w:name="toc 4" w:semiHidden="1" w:uiPriority="39" w:unhideWhenUsed="1"/>
+    <w:lsdException w:name="toc 5" w:semiHidden="1" w:uiPriority="39" w:unhideWhenUsed="1"/>
+    <w:lsdException w:name="toc 6" w:semiHidden="1" w:uiPriority="39" w:unhideWhenUsed="1"/>
+    <w:lsdException w:name="toc 7" w:semiHidden="1" w:uiPriority="39" w:unhideWhenUsed="1"/>
+    <w:lsdException w:name="toc 8" w:semiHidden="1" w:uiPriority="39" w:unhideWhenUsed="1"/>
+    <w:lsdException w:name="toc 9" w:semiHidden="1" w:uiPriority="39" w:unhideWhenUsed="1"/>
+    <w:lsdException w:name="Normal Indent" w:semiHidden="1" w:unhideWhenUsed="1"/>
+    <w:lsdException w:name="footnote text" w:semiHidden="1" w:unhideWhenUsed="1"/>
+    <w:lsdException w:name="annotation text" w:semiHidden="1" w:unhideWhenUsed="1"/>
+    <w:lsdException w:name="header" w:semiHidden="1" w:unhideWhenUsed="1"/>
+    <w:lsdException w:name="footer" w:semiHidden="1" w:unhideWhenUsed="1"/>
+    <w:lsdException w:name="index heading" w:semiHidden="1" w:unhideWhenUsed="1"/>
+    <w:lsdException w:name="caption" w:semiHidden="1" w:uiPriority="35" w:unhideWhenUsed="1" w:qFormat="1"/>
+    <w:lsdException w:name="table of figures" w:semiHidden="1" w:unhideWhenUsed="1"/>
+    <w:lsdException w:name="envelope address" w:semiHidden="1" w:unhideWhenUsed="1"/>
+    <w:lsdException w:name="envelope return" w:semiHidden="1" w:unhideWhenUsed="1"/>
+    <w:lsdException w:name="footnote reference" w:semiHidden="1" w:unhideWhenUsed="1"/>
+    <w:lsdException w:name="annotation reference" w:semiHidden="1" w:unhideWhenUsed="1"/>
+    <w:lsdException w:name="line number" w:semiHidden="1" w:unhideWhenUsed="1"/>
+    <w:lsdException w:name="page number" w:semiHidden="1" w:unhideWhenUsed="1"/>
+    <w:lsdException w:name="endnote reference" w:semiHidden="1" w:unhideWhenUsed="1"/>
+    <w:lsdException w:name="endnote text" w:semiHidden="1" w:unhideWhenUsed="1"/>
+    <w:lsdException w:name="table of authorities" w:semiHidden="1" w:unhideWhenUsed="1"/>
+    <w:lsdException w:name="macro" w:semiHidden="1" w:unhideWhenUsed="1"/>
+    <w:lsdException w:name="toa heading" w:semiHidden="1" w:unhideWhenUsed="1"/>
+    <w:lsdException w:name="List" w:semiHidden="1" w:unhideWhenUsed="1"/>
+    <w:lsdException w:name="List Bullet" w:semiHidden="1" w:unhideWhenUsed="1"/>
+    <w:lsdException w:name="List Number" w:semiHidden="1" w:unhideWhenUsed="1"/>
+    <w:lsdException w:name="List 2" w:semiHidden="1" w:unhideWhenUsed="1"/>
+    <w:lsdException w:name="List 3" w:semiHidden="1" w:unhideWhenUsed="1"/>
+    <w:lsdException w:name="List 4" w:semiHidden="1" w:unhideWhenUsed="1"/>
+    <w:lsdException w:name="List 5" w:semiHidden="1" w:unhideWhenUsed="1"/>
+    <w:lsdException w:name="List Bullet 2" w:semiHidden="1" w:unhideWhenUsed="1"/>
+    <w:lsdException w:name="List Bullet 3" w:semiHidden="1" w:unhideWhenUsed="1"/>
+    <w:lsdException w:name="List Bullet 4" w:semiHidden="1" w:unhideWhenUsed="1"/>
+    <w:lsdException w:name="List Bullet 5" w:semiHidden="1" w:unhideWhenUsed="1"/>
+    <w:lsdException w:name="List Number 2" w:semiHidden="1" w:unhideWhenUsed="1"/>
+    <w:lsdException w:name="List Number 3" w:semiHidden="1" w:unhideWhenUsed="1"/>
+    <w:lsdException w:name="List Number 4" w:semiHidden="1" w:unhideWhenUsed="1"/>
+    <w:lsdException w:name="List Number 5" w:semiHidden="1" w:unhideWhenUsed="1"/>
+    <w:lsdException w:name="Title" w:uiPriority="10" w:qFormat="1"/>
+    <w:lsdException w:name="Closing" w:semiHidden="1" w:unhideWhenUsed="1"/>
+    <w:lsdException w:name="Signature" w:semiHidden="1" w:unhideWhenUsed="1"/>
+    <w:lsdException w:name="Default Paragraph Font" w:semiHidden="1" w:uiPriority="1" w:unhideWhenUsed="1"/>
+    <w:lsdException w:name="Body Text" w:semiHidden="1" w:unhideWhenUsed="1"/>
+    <w:lsdException w:name="Body Text Indent" w:semiHidden="1" w:unhideWhenUsed="1"/>
+    <w:lsdException w:name="List Continue" w:semiHidden="1" w:unhideWhenUsed="1"/>
+    <w:lsdException w:name="List Continue 2" w:semiHidden="1" w:unhideWhenUsed="1"/>
+    <w:lsdException w:name="List Continue 3" w:semiHidden="1" w:unhideWhenUsed="1"/>
+    <w:lsdException w:name="List Continue 4" w:semiHidden="1" w:unhideWhenUsed="1"/>
+    <w:lsdException w:name="List Continue 5" w:semiHidden="1" w:unhideWhenUsed="1"/>
+    <w:lsdException w:name="Message Header" w:semiHidden="1" w:unhideWhenUsed="1"/>
+    <w:lsdException w:name="Subtitle" w:uiPriority="11" w:qFormat="1"/>
+    <w:lsdException w:name="Salutation" w:semiHidden="1" w:unhideWhenUsed="1"/>
+    <w:lsdException w:name="Date" w:semiHidden="1" w:unhideWhenUsed="1"/>
+    <w:lsdException w:name="Body Text First Indent" w:semiHidden="1" w:unhideWhenUsed="1"/>
+    <w:lsdException w:name="Body Text First Indent 2" w:semiHidden="1" w:unhideWhenUsed="1"/>
+    <w:lsdException w:name="Note Heading" w:semiHidden="1" w:unhideWhenUsed="1"/>
+    <w:lsdException w:name="Body Text 2" w:semiHidden="1" w:unhideWhenUsed="1"/>
+    <w:lsdException w:name="Body Text 3" w:semiHidden="1" w:unhideWhenUsed="1"/>
+    <w:lsdException w:name="Body Text Indent 2" w:semiHidden="1" w:unhideWhenUsed="1"/>
+    <w:lsdException w:name="Body Text Indent 3" w:semiHidden="1" w:unhideWhenUsed="1"/>
+    <w:lsdException w:name="Block Text" w:semiHidden="1" w:unhideWhenUsed="1"/>
+    <w:lsdException w:name="Hyperlink" w:semiHidden="1" w:unhideWhenUsed="1"/>
+    <w:lsdException w:name="FollowedHyperlink" w:semiHidden="1" w:unhideWhenUsed="1"/>
+    <w:lsdException w:name="Strong" w:uiPriority="22" w:qFormat="1"/>
+    <w:lsdException w:name="Emphasis" w:uiPriority="20" w:qFormat="1"/>
+    <w:lsdException w:name="Document Map" w:semiHidden="1" w:unhideWhenUsed="1"/>
+    <w:lsdException w:name="Plain Text" w:semiHidden="1" w:unhideWhenUsed="1"/>
+    <w:lsdException w:name="E-mail Signature" w:semiHidden="1" w:unhideWhenUsed="1"/>
+    <w:lsdException w:name="HTML Top of Form" w:semiHidden="1" w:unhideWhenUsed="1"/>
+    <w:lsdException w:name="HTML Bottom of Form" w:semiHidden="1" w:unhideWhenUsed="1"/>
+    <w:lsdException w:name="Normal (Web)" w:semiHidden="1" w:unhideWhenUsed="1"/>
+    <w:lsdException w:name="HTML Acronym" w:semiHidden="1" w:unhideWhenUsed="1"/>
+    <w:lsdException w:name="HTML Address" w:semiHidden="1" w:unhideWhenUsed="1"/>
+    <w:lsdException w:name="HTML Cite" w:semiHidden="1" w:unhideWhenUsed="1"/>
+    <w:lsdException w:name="HTML Code" w:semiHidden="1" w:unhideWhenUsed="1"/>
+    <w:lsdException w:name="HTML Definition" w:semiHidden="1" w:unhideWhenUsed="1"/>
+    <w:lsdException w:name="HTML Keyboard" w:semiHidden="1" w:unhideWhenUsed="1"/>
+    <w:lsdException w:name="HTML Preformatted" w:semiHidden="1" w:unhideWhenUsed="1"/>
+    <w:lsdException w:name="HTML Sample" w:semiHidden="1" w:unhideWhenUsed="1"/>
+    <w:lsdException w:name="HTML Typewriter" w:semiHidden="1" w:unhideWhenUsed="1"/>
+    <w:lsdException w:name="HTML Variable" w:semiHidden="1" w:unhideWhenUsed="1"/>
+    <w:lsdException w:name="annotation subject" w:semiHidden="1" w:unhideWhenUsed="1"/>
+    <w:lsdException w:name="No List" w:semiHidden="1" w:unhideWhenUsed="1"/>
+    <w:lsdException w:name="Outline List 1" w:semiHidden="1" w:unhideWhenUsed="1"/>
+    <w:lsdException w:name="Outline List 2" w:semiHidden="1" w:unhideWhenUsed="1"/>
+    <w:lsdException w:name="Outline List 3" w:semiHidden="1" w:unhideWhenUsed="1"/>
+    <w:lsdException w:name="Table Simple 1" w:semiHidden="1" w:unhideWhenUsed="1"/>
+    <w:lsdException w:name="Table Simple 2" w:semiHidden="1" w:unhideWhenUsed="1"/>
+    <w:lsdException w:name="Table Simple 3" w:semiHidden="1" w:unhideWhenUsed="1"/>
+    <w:lsdException w:name="Table Classic 1" w:semiHidden="1" w:unhideWhenUsed="1"/>
+    <w:lsdException w:name="Table Classic 2" w:semiHidden="1" w:unhideWhenUsed="1"/>
+    <w:lsdException w:name="Table Classic 3" w:semiHidden="1" w:unhideWhenUsed="1"/>
+    <w:lsdException w:name="Table Classic 4" w:semiHidden="1" w:unhideWhenUsed="1"/>
+    <w:lsdException w:name="Table Colorful 1" w:semiHidden="1" w:unhideWhenUsed="1"/>
+    <w:lsdException w:name="Table Colorful 2" w:semiHidden="1" w:unhideWhenUsed="1"/>
+    <w:lsdException w:name="Table Colorful 3" w:semiHidden="1" w:unhideWhenUsed="1"/>
+    <w:lsdException w:name="Table Columns 1" w:semiHidden="1" w:unhideWhenUsed="1"/>
+    <w:lsdException w:name="Table Columns 2" w:semiHidden="1" w:unhideWhenUsed="1"/>
+    <w:lsdException w:name="Table Columns 3" w:semiHidden="1" w:unhideWhenUsed="1"/>
+    <w:lsdException w:name="Table Columns 4" w:semiHidden="1" w:unhideWhenUsed="1"/>
+    <w:lsdException w:name="Table Columns 5" w:semiHidden="1" w:unhideWhenUsed="1"/>
+    <w:lsdException w:name="Table Grid 1" w:semiHidden="1" w:unhideWhenUsed="1"/>
+    <w:lsdException w:name="Table Grid 2" w:semiHidden="1" w:unhideWhenUsed="1"/>
+    <w:lsdException w:name="Table Grid 3" w:semiHidden="1" w:unhideWhenUsed="1"/>
+    <w:lsdException w:name="Table Grid 4" w:semiHidden="1" w:unhideWhenUsed="1"/>
+    <w:lsdException w:name="Table Grid 5" w:semiHidden="1" w:unhideWhenUsed="1"/>
+    <w:lsdException w:name="Table Grid 6" w:semiHidden="1" w:unhideWhenUsed="1"/>
+    <w:lsdException w:name="Table Grid 7" w:semiHidden="1" w:unhideWhenUsed="1"/>
+    <w:lsdException w:name="Table Grid 8" w:semiHidden="1" w:unhideWhenUsed="1"/>
+    <w:lsdException w:name="Table List 1" w:semiHidden="1" w:unhideWhenUsed="1"/>
+    <w:lsdException w:name="Table List 2" w:semiHidden="1" w:unhideWhenUsed="1"/>
+    <w:lsdException w:name="Table List 3" w:semiHidden="1" w:unhideWhenUsed="1"/>
+    <w:lsdException w:name="Table List 4" w:semiHidden="1" w:unhideWhenUsed="1"/>
+    <w:lsdException w:name="Table List 5" w:semiHidden="1" w:unhideWhenUsed="1"/>
+    <w:lsdException w:name="Table List 6" w:semiHidden="1" w:unhideWhenUsed="1"/>
+    <w:lsdException w:name="Table List 7" w:semiHidden="1" w:unhideWhenUsed="1"/>
+    <w:lsdException w:name="Table List 8" w:semiHidden="1" w:unhideWhenUsed="1"/>
+    <w:lsdException w:name="Table 3D effects 1" w:semiHidden="1" w:unhideWhenUsed="1"/>
+    <w:lsdException w:name="Table 3D effects 2" w:semiHidden="1" w:unhideWhenUsed="1"/>
+    <w:lsdException w:name="Table 3D effects 3" w:semiHidden="1" w:unhideWhenUsed="1"/>
+    <w:lsdException w:name="Table Contemporary" w:semiHidden="1" w:unhideWhenUsed="1"/>
+    <w:lsdException w:name="Table Elegant" w:semiHidden="1" w:unhideWhenUsed="1"/>
+    <w:lsdException w:name="Table Professional" w:semiHidden="1" w:unhideWhenUsed="1"/>
+    <w:lsdException w:name="Table Subtle 1" w:semiHidden="1" w:unhideWhenUsed="1"/>
+    <w:lsdException w:name="Table Subtle 2" w:semiHidden="1" w:unhideWhenUsed="1"/>
+    <w:lsdException w:name="Table Web 2" w:semiHidden="1" w:unhideWhenUsed="1"/>
+    <w:lsdException w:name="Table Web 3" w:semiHidden="1" w:unhideWhenUsed="1"/>
+    <w:lsdException w:name="Balloon Text" w:semiHidden="1" w:unhideWhenUsed="1"/>
+    <w:lsdException w:name="Table Grid" w:uiPriority="39"/>
+    <w:lsdException w:name="Table Theme" w:semiHidden="1" w:unhideWhenUsed="1"/>
+    <w:lsdException w:name="Placeholder Text" w:semiHidden="1"/>
+    <w:lsdException w:name="No Spacing" w:uiPriority="1" w:qFormat="1"/>
+    <w:lsdException w:name="Light Shading" w:uiPriority="60"/>
+    <w:lsdException w:name="Light List" w:uiPriority="61"/>
+    <w:lsdException w:name="Light Grid" w:uiPriority="62"/>
+    <w:lsdException w:name="Medium Shading 1" w:uiPriority="63"/>
+    <w:lsdException w:name="Medium Shading 2" w:uiPriority="64"/>
+    <w:lsdException w:name="Medium List 1" w:uiPriority="65"/>
+    <w:lsdException w:name="Medium List 2" w:uiPriority="66"/>
+    <w:lsdException w:name="Medium Grid 1" w:uiPriority="67"/>
+    <w:lsdException w:name="Medium Grid 2" w:uiPriority="68"/>
+    <w:lsdException w:name="Medium Grid 3" w:uiPriority="69"/>
+    <w:lsdException w:name="Dark List" w:uiPriority="70"/>
+    <w:lsdException w:name="Colorful Shading" w:uiPriority="71"/>
+    <w:lsdException w:name="Colorful List" w:uiPriority="72"/>
+    <w:lsdException w:name="Colorful Grid" w:uiPriority="73"/>
+    <w:lsdException w:name="Light Shading Accent 1" w:uiPriority="60"/>
+    <w:lsdException w:name="Light List Accent 1" w:uiPriority="61"/>
+    <w:lsdException w:name="Light Grid Accent 1" w:uiPriority="62"/>
+    <w:lsdException w:name="Medium Shading 1 Accent 1" w:uiPriority="63"/>
+    <w:lsdException w:name="Medium Shading 2 Accent 1" w:uiPriority="64"/>
+    <w:lsdException w:name="Medium List 1 Accent 1" w:uiPriority="65"/>
+    <w:lsdException w:name="Revision" w:semiHidden="1"/>
+    <w:lsdException w:name="List Paragraph" w:uiPriority="34" w:qFormat="1"/>
+    <w:lsdException w:name="Quote" w:uiPriority="29" w:qFormat="1"/>
+    <w:lsdException w:name="Intense Quote" w:uiPriority="30" w:qFormat="1"/>
+    <w:lsdException w:name="Medium List 2 Accent 1" w:uiPriority="66"/>
+    <w:lsdException w:name="Medium Grid 1 Accent 1" w:uiPriority="67"/>
+    <w:lsdException w:name="Medium Grid 2 Accent 1" w:uiPriority="68"/>
+    <w:lsdException w:name="Medium Grid 3 Accent 1" w:uiPriority="69"/>
+    <w:lsdException w:name="Dark List Accent 1" w:uiPriority="70"/>
+    <w:lsdException w:name="Colorful Shading Accent 1" w:uiPriority="71"/>
+    <w:lsdException w:name="Colorful List Accent 1" w:uiPriority="72"/>
+    <w:lsdException w:name="Colorful Grid Accent 1" w:uiPriority="73"/>
+    <w:lsdException w:name="Light Shading Accent 2" w:uiPriority="60"/>
+    <w:lsdException w:name="Light List Accent 2" w:uiPriority="61"/>
+    <w:lsdException w:name="Light Grid Accent 2" w:uiPriority="62"/>
+    <w:lsdException w:name="Medium Shading 1 Accent 2" w:uiPriority="63"/>
+    <w:lsdException w:name="Medium Shading 2 Accent 2" w:uiPriority="64"/>
+    <w:lsdException w:name="Medium List 1 Accent 2" w:uiPriority="65"/>
+    <w:lsdException w:name="Medium List 2 Accent 2" w:uiPriority="66"/>
+    <w:lsdException w:name="Medium Grid 1 Accent 2" w:uiPriority="67"/>
+    <w:lsdException w:name="Medium Grid 2 Accent 2" w:uiPriority="68"/>
+    <w:lsdException w:name="Medium Grid 3 Accent 2" w:uiPriority="69"/>
+    <w:lsdException w:name="Dark List Accent 2" w:uiPriority="70"/>
+    <w:lsdException w:name="Colorful Shading Accent 2" w:uiPriority="71"/>
+    <w:lsdException w:name="Colorful List Accent 2" w:uiPriority="72"/>
+    <w:lsdException w:name="Colorful Grid Accent 2" w:uiPriority="73"/>
+    <w:lsdException w:name="Light Shading Accent 3" w:uiPriority="60"/>
+    <w:lsdException w:name="Light List Accent 3" w:uiPriority="61"/>
+    <w:lsdException w:name="Light Grid Accent 3" w:uiPriority="62"/>
+    <w:lsdException w:name="Medium Shading 1 Accent 3" w:uiPriority="63"/>
+    <w:lsdException w:name="Medium Shading 2 Accent 3" w:uiPriority="64"/>
+    <w:lsdException w:name="Medium List 1 Accent 3" w:uiPriority="65"/>
+    <w:lsdException w:name="Medium List 2 Accent 3" w:uiPriority="66"/>
+    <w:lsdException w:name="Medium Grid 1 Accent 3" w:uiPriority="67"/>
+    <w:lsdException w:name="Medium Grid 2 Accent 3" w:uiPriority="68"/>
+    <w:lsdException w:name="Medium Grid 3 Accent 3" w:uiPriority="69"/>
+    <w:lsdException w:name="Dark List Accent 3" w:uiPriority="70"/>
+    <w:lsdException w:name="Colorful Shading Accent 3" w:uiPriority="71"/>
+    <w:lsdException w:name="Colorful List Accent 3" w:uiPriority="72"/>
+    <w:lsdException w:name="Colorful Grid Accent 3" w:uiPriority="73"/>
+    <w:lsdException w:name="Light Shading Accent 4" w:uiPriority="60"/>
+    <w:lsdException w:name="Light List Accent 4" w:uiPriority="61"/>
+    <w:lsdException w:name="Light Grid Accent 4" w:uiPriority="62"/>
+    <w:lsdException w:name="Medium Shading 1 Accent 4" w:uiPriority="63"/>
+    <w:lsdException w:name="Medium Shading 2 Accent 4" w:uiPriority="64"/>
+    <w:lsdException w:name="Medium List 1 Accent 4" w:uiPriority="65"/>
+    <w:lsdException w:name="Medium List 2 Accent 4" w:uiPriority="66"/>
+    <w:lsdException w:name="Medium Grid 1 Accent 4" w:uiPriority="67"/>
+    <w:lsdException w:name="Medium Grid 2 Accent 4" w:uiPriority="68"/>
+    <w:lsdException w:name="Medium Grid 3 Accent 4" w:uiPriority="69"/>
+    <w:lsdException w:name="Dark List Accent 4" w:uiPriority="70"/>
+    <w:lsdException w:name="Colorful Shading Accent 4" w:uiPriority="71"/>
+    <w:lsdException w:name="Colorful List Accent 4" w:uiPriority="72"/>
+    <w:lsdException w:name="Colorful Grid Accent 4" w:uiPriority="73"/>
+    <w:lsdException w:name="Light Shading Accent 5" w:uiPriority="60"/>
+    <w:lsdException w:name="Light List Accent 5" w:uiPriority="61"/>
+    <w:lsdException w:name="Light Grid Accent 5" w:uiPriority="62"/>
+    <w:lsdException w:name="Medium Shading 1 Accent 5" w:uiPriority="63"/>
+    <w:lsdException w:name="Medium Shading 2 Accent 5" w:uiPriority="64"/>
+    <w:lsdException w:name="Medium List 1 Accent 5" w:uiPriority="65"/>
+    <w:lsdException w:name="Medium List 2 Accent 5" w:uiPriority="66"/>
+    <w:lsdException w:name="Medium Grid 1 Accent 5" w:uiPriority="67"/>
+    <w:lsdException w:name="Medium Grid 2 Accent 5" w:uiPriority="68"/>
+    <w:lsdException w:name="Medium Grid 3 Accent 5" w:uiPriority="69"/>
+    <w:lsdException w:name="Dark List Accent 5" w:uiPriority="70"/>
+    <w:lsdException w:name="Colorful Shading Accent 5" w:uiPriority="71"/>
+    <w:lsdException w:name="Colorful List Accent 5" w:uiPriority="72"/>
+    <w:lsdException w:name="Colorful Grid Accent 5" w:uiPriority="73"/>
+    <w:lsdException w:name="Light Shading Accent 6" w:uiPriority="60"/>
+    <w:lsdException w:name="Light List Accent 6" w:uiPriority="61"/>
+    <w:lsdException w:name="Light Grid Accent 6" w:uiPriority="62"/>
+    <w:lsdException w:name="Medium Shading 1 Accent 6" w:uiPriority="63"/>
+    <w:lsdException w:name="Medium Shading 2 Accent 6" w:uiPriority="64"/>
+    <w:lsdException w:name="Medium List 1 Accent 6" w:uiPriority="65"/>
+    <w:lsdException w:name="Medium List 2 Accent 6" w:uiPriority="66"/>
+    <w:lsdException w:name="Medium Grid 1 Accent 6" w:uiPriority="67"/>
+    <w:lsdException w:name="Medium Grid 2 Accent 6" w:uiPriority="68"/>
+    <w:lsdException w:name="Medium Grid 3 Accent 6" w:uiPriority="69"/>
+    <w:lsdException w:name="Dark List Accent 6" w:uiPriority="70"/>
+    <w:lsdException w:name="Colorful Shading Accent 6" w:uiPriority="71"/>
+    <w:lsdException w:name="Colorful List Accent 6" w:uiPriority="72"/>
+    <w:lsdException w:name="Colorful Grid Accent 6" w:uiPriority="73"/>
+    <w:lsdException w:name="Subtle Emphasis" w:uiPriority="19" w:qFormat="1"/>
+    <w:lsdException w:name="Intense Emphasis" w:uiPriority="21" w:qFormat="1"/>
+    <w:lsdException w:name="Subtle Reference" w:uiPriority="31" w:qFormat="1"/>
+    <w:lsdException w:name="Intense Reference" w:uiPriority="32" w:qFormat="1"/>
+    <w:lsdException w:name="Book Title" w:uiPriority="33" w:qFormat="1"/>
+    <w:lsdException w:name="Bibliography" w:semiHidden="1" w:uiPriority="37" w:unhideWhenUsed="1"/>
+    <w:lsdException w:name="TOC Heading" w:semiHidden="1" w:uiPriority="39" w:unhideWhenUsed="1" w:qFormat="1"/>
+    <w:lsdException w:name="Plain Table 1" w:uiPriority="41"/>
+    <w:lsdException w:name="Plain Table 2" w:uiPriority="42"/>
+    <w:lsdException w:name="Plain Table 3" w:uiPriority="43"/>
+    <w:lsdException w:name="Plain Table 4" w:uiPriority="44"/>
+    <w:lsdException w:name="Plain Table 5" w:uiPriority="45"/>
+    <w:lsdException w:name="Grid Table Light" w:uiPriority="40"/>
+    <w:lsdException w:name="Grid Table 1 Light" w:uiPriority="46"/>
+    <w:lsdException w:name="Grid Table 2" w:uiPriority="47"/>
+    <w:lsdException w:name="Grid Table 3" w:uiPriority="48"/>
+    <w:lsdException w:name="Grid Table 4" w:uiPriority="49"/>
+    <w:lsdException w:name="Grid Table 5 Dark" w:uiPriority="50"/>
+    <w:lsdException w:name="Grid Table 6 Colorful" w:uiPriority="51"/>
+    <w:lsdException w:name="Grid Table 7 Colorful" w:uiPriority="52"/>
+    <w:lsdException w:name="Grid Table 1 Light Accent 1" w:uiPriority="46"/>
+    <w:lsdException w:name="Grid Table 2 Accent 1" w:uiPriority="47"/>
+    <w:lsdException w:name="Grid Table 3 Accent 1" w:uiPriority="48"/>
+    <w:lsdException w:name="Grid Table 4 Accent 1" w:uiPriority="49"/>
+    <w:lsdException w:name="Grid Table 5 Dark Accent 1" w:uiPriority="50"/>
+    <w:lsdException w:name="Grid Table 6 Colorful Accent 1" w:uiPriority="51"/>
+    <w:lsdException w:name="Grid Table 7 Colorful Accent 1" w:uiPriority="52"/>
+    <w:lsdException w:name="Grid Table 1 Light Accent 2" w:uiPriority="46"/>
+    <w:lsdException w:name="Grid Table 2 Accent 2" w:uiPriority="47"/>
+    <w:lsdException w:name="Grid Table 3 Accent 2" w:uiPriority="48"/>
+    <w:lsdException w:name="Grid Table 4 Accent 2" w:uiPriority="49"/>
+    <w:lsdException w:name="Grid Table 5 Dark Accent 2" w:uiPriority="50"/>
+    <w:lsdException w:name="Grid Table 6 Colorful Accent 2" w:uiPriority="51"/>
+    <w:lsdException w:name="Grid Table 7 Colorful Accent 2" w:uiPriority="52"/>
+    <w:lsdException w:name="Grid Table 1 Light Accent 3" w:uiPriority="46"/>
+    <w:lsdException w:name="Grid Table 2 Accent 3" w:uiPriority="47"/>
+    <w:lsdException w:name="Grid Table 3 Accent 3" w:uiPriority="48"/>
+    <w:lsdException w:name="Grid Table 4 Accent 3" w:uiPriority="49"/>
+    <w:lsdException w:name="Grid Table 5 Dark Accent 3" w:uiPriority="50"/>
+    <w:lsdException w:name="Grid Table 6 Colorful Accent 3" w:uiPriority="51"/>
+    <w:lsdException w:name="Grid Table 7 Colorful Accent 3" w:uiPriority="52"/>
+    <w:lsdException w:name="Grid Table 1 Light Accent 4" w:uiPriority="46"/>
+    <w:lsdException w:name="Grid Table 2 Accent 4" w:uiPriority="47"/>
+    <w:lsdException w:name="Grid Table 3 Accent 4" w:uiPriority="48"/>
+    <w:lsdException w:name="Grid Table 4 Accent 4" w:uiPriority="49"/>
+    <w:lsdException w:name="Grid Table 5 Dark Accent 4" w:uiPriority="50"/>
+    <w:lsdException w:name="Grid Table 6 Colorful Accent 4" w:uiPriority="51"/>
+    <w:lsdException w:name="Grid Table 7 Colorful Accent 4" w:uiPriority="52"/>
+    <w:lsdException w:name="Grid Table 1 Light Accent 5" w:uiPriority="46"/>
+    <w:lsdException w:name="Grid Table 2 Accent 5" w:uiPriority="47"/>
+    <w:lsdException w:name="Grid Table 3 Accent 5" w:uiPriority="48"/>
+    <w:lsdException w:name="Grid Table 4 Accent 5" w:uiPriority="49"/>
+    <w:lsdException w:name="Grid Table 5 Dark Accent 5" w:uiPriority="50"/>
+    <w:lsdException w:name="Grid Table 6 Colorful Accent 5" w:uiPriority="51"/>
+    <w:lsdException w:name="Grid Table 7 Colorful Accent 5" w:uiPriority="52"/>
+    <w:lsdException w:name="Grid Table 1 Light Accent 6" w:uiPriority="46"/>
+    <w:lsdException w:name="Grid Table 2 Accent 6" w:uiPriority="47"/>
+    <w:lsdException w:name="Grid Table 3 Accent 6" w:uiPriority="48"/>
+    <w:lsdException w:name="Grid Table 4 Accent 6" w:uiPriority="49"/>
+    <w:lsdException w:name="Grid Table 5 Dark Accent 6" w:uiPriority="50"/>
+    <w:lsdException w:name="Grid Table 6 Colorful Accent 6" w:uiPriority="51"/>
+    <w:lsdException w:name="Grid Table 7 Colorful Accent 6" w:uiPriority="52"/>
+    <w:lsdException w:name="List Table 1 Light" w:uiPriority="46"/>
+    <w:lsdException w:name="List Table 2" w:uiPriority="47"/>
+    <w:lsdException w:name="List Table 3" w:uiPriority="48"/>
+    <w:lsdException w:name="List Table 4" w:uiPriority="49"/>
+    <w:lsdException w:name="List Table 5 Dark" w:uiPriority="50"/>
+    <w:lsdException w:name="List Table 6 Colorful" w:uiPriority="51"/>
+    <w:lsdException w:name="List Table 7 Colorful" w:uiPriority="52"/>
+    <w:lsdException w:name="List Table 1 Light Accent 1" w:uiPriority="46"/>
+    <w:lsdException w:name="List Table 2 Accent 1" w:uiPriority="47"/>
+    <w:lsdException w:name="List Table 3 Accent 1" w:uiPriority="48"/>
+    <w:lsdException w:name="List Table 4 Accent 1" w:uiPriority="49"/>
+    <w:lsdException w:name="List Table 5 Dark Accent 1" w:uiPriority="50"/>
+    <w:lsdException w:name="List Table 6 Colorful Accent 1" w:uiPriority="51"/>
+    <w:lsdException w:name="List Table 7 Colorful Accent 1" w:uiPriority="52"/>
+    <w:lsdException w:name="List Table 1 Light Accent 2" w:uiPriority="46"/>
+    <w:lsdException w:name="List Table 2 Accent 2" w:uiPriority="47"/>
+    <w:lsdException w:name="List Table 3 Accent 2" w:uiPriority="48"/>
+    <w:lsdException w:name="List Table 4 Accent 2" w:uiPriority="49"/>
+    <w:lsdException w:name="List Table 5 Dark Accent 2" w:uiPriority="50"/>
+    <w:lsdException w:name="List Table 6 Colorful Accent 2" w:uiPriority="51"/>
+    <w:lsdException w:name="List Table 7 Colorful Accent 2" w:uiPriority="52"/>
+    <w:lsdException w:name="List Table 1 Light Accent 3" w:uiPriority="46"/>
+    <w:lsdException w:name="List Table 2 Accent 3" w:uiPriority="47"/>
+    <w:lsdException w:name="List Table 3 Accent 3" w:uiPriority="48"/>
+    <w:lsdException w:name="List Table 4 Accent 3" w:uiPriority="49"/>
+    <w:lsdException w:name="List Table 5 Dark Accent 3" w:uiPriority="50"/>
+    <w:lsdException w:name="List Table 6 Colorful Accent 3" w:uiPriority="51"/>
+    <w:lsdException w:name="List Table 7 Colorful Accent 3" w:uiPriority="52"/>
+    <w:lsdException w:name="List Table 1 Light Accent 4" w:uiPriority="46"/>
+    <w:lsdException w:name="List Table 2 Accent 4" w:uiPriority="47"/>
+    <w:lsdException w:name="List Table 3 Accent 4" w:uiPriority="48"/>
+    <w:lsdException w:name="List Table 4 Accent 4" w:uiPriority="49"/>
+    <w:lsdException w:name="List Table 5 Dark Accent 4" w:uiPriority="50"/>
+    <w:lsdException w:name="List Table 6 Colorful Accent 4" w:uiPriority="51"/>
+    <w:lsdException w:name="List Table 7 Colorful Accent 4" w:uiPriority="52"/>
+    <w:lsdException w:name="List Table 1 Light Accent 5" w:uiPriority="46"/>
+    <w:lsdException w:name="List Table 2 Accent 5" w:uiPriority="47"/>
+    <w:lsdException w:name="List Table 3 Accent 5" w:uiPriority="48"/>
+    <w:lsdException w:name="List Table 4 Accent 5" w:uiPriority="49"/>
+    <w:lsdException w:name="List Table 5 Dark Accent 5" w:uiPriority="50"/>
+    <w:lsdException w:name="List Table 6 Colorful Accent 5" w:uiPriority="51"/>
+    <w:lsdException w:name="List Table 7 Colorful Accent 5" w:uiPriority="52"/>
+    <w:lsdException w:name="List Table 1 Light Accent 6" w:uiPriority="46"/>
+    <w:lsdException w:name="List Table 2 Accent 6" w:uiPriority="47"/>
+    <w:lsdException w:name="List Table 3 Accent 6" w:uiPriority="48"/>
+    <w:lsdException w:name="List Table 4 Accent 6" w:uiPriority="49"/>
+    <w:lsdException w:name="List Table 5 Dark Accent 6" w:uiPriority="50"/>
+    <w:lsdException w:name="List Table 6 Colorful Accent 6" w:uiPriority="51"/>
+    <w:lsdException w:name="List Table 7 Colorful Accent 6" w:uiPriority="52"/>
+    <w:lsdException w:name="Mention" w:semiHidden="1" w:unhideWhenUsed="1"/>
+    <w:lsdException w:name="Smart Hyperlink" w:semiHidden="1" w:unhideWhenUsed="1"/>
+    <w:lsdException w:name="Hashtag" w:semiHidden="1" w:unhideWhenUsed="1"/>
   </w:latentStyles>
-  <w:style w:type="paragraph" w:styleId="Normal" w:default="1">
+  <w:style w:type="paragraph" w:default="1" w:styleId="Standaard">
     <w:name w:val="Normal"/>
     <w:qFormat/>
     <w:pPr>
-      <w:widowControl/>
-      <w:suppressAutoHyphens w:val="true"/>
-      <w:bidi w:val="0"/>
-      <w:spacing w:lineRule="auto" w:line="254" w:before="0" w:after="160"/>
-      <w:jc w:val="left"/>
+      <w:suppressAutoHyphens/>
+      <w:spacing w:after="160"/>
     </w:pPr>
     <w:rPr>
-      <w:rFonts w:ascii="Calibri" w:hAnsi="Calibri" w:eastAsia="Droid Sans Fallback" w:cs="Calibri"/>
       <w:color w:val="00000A"/>
-      <w:sz w:val="22"/>
-      <w:szCs w:val="22"/>
-      <w:lang w:val="nl-NL" w:eastAsia="en-US" w:bidi="ar-SA"/>
     </w:rPr>
   </w:style>
-  <w:style w:type="character" w:styleId="DefaultParagraphFont" w:default="1">
+  <w:style w:type="character" w:default="1" w:styleId="Standaardalinea-lettertype">
     <w:name w:val="Default Paragraph Font"/>
     <w:uiPriority w:val="1"/>
     <w:semiHidden/>
     <w:unhideWhenUsed/>
-    <w:rPr/>
   </w:style>
-  <w:style w:type="character" w:styleId="ListLabel1">
+  <w:style w:type="table" w:default="1" w:styleId="Standaardtabel">
+    <w:name w:val="Normal Table"/>
+    <w:uiPriority w:val="99"/>
+    <w:semiHidden/>
+    <w:unhideWhenUsed/>
+    <w:tblPr>
+      <w:tblInd w:w="0" w:type="dxa"/>
+      <w:tblCellMar>
+        <w:top w:w="0" w:type="dxa"/>
+        <w:left w:w="108" w:type="dxa"/>
+        <w:bottom w:w="0" w:type="dxa"/>
+        <w:right w:w="108" w:type="dxa"/>
+      </w:tblCellMar>
+    </w:tblPr>
+  </w:style>
+  <w:style w:type="numbering" w:default="1" w:styleId="Geenlijst">
+    <w:name w:val="No List"/>
+    <w:uiPriority w:val="99"/>
+    <w:semiHidden/>
+    <w:unhideWhenUsed/>
+  </w:style>
+  <w:style w:type="character" w:customStyle="1" w:styleId="ListLabel1">
     <w:name w:val="ListLabel 1"/>
     <w:rPr>
       <w:rFonts w:cs="Courier New"/>
     </w:rPr>
   </w:style>
-  <w:style w:type="character" w:styleId="ListLabel2">
+  <w:style w:type="character" w:customStyle="1" w:styleId="ListLabel2">
     <w:name w:val="ListLabel 2"/>
     <w:rPr>
       <w:rFonts w:cs="Symbol"/>
     </w:rPr>
   </w:style>
-  <w:style w:type="character" w:styleId="ListLabel3">
+  <w:style w:type="character" w:customStyle="1" w:styleId="ListLabel3">
     <w:name w:val="ListLabel 3"/>
     <w:rPr>
       <w:rFonts w:cs="Courier New"/>
     </w:rPr>
   </w:style>
-  <w:style w:type="character" w:styleId="ListLabel4">
+  <w:style w:type="character" w:customStyle="1" w:styleId="ListLabel4">
     <w:name w:val="ListLabel 4"/>
     <w:rPr>
       <w:rFonts w:cs="Wingdings"/>
     </w:rPr>
   </w:style>
-  <w:style w:type="paragraph" w:styleId="Heading">
+  <w:style w:type="paragraph" w:customStyle="1" w:styleId="Heading">
     <w:name w:val="Heading"/>
-    <w:basedOn w:val="Normal"/>
+    <w:basedOn w:val="Standaard"/>
     <w:next w:val="TextBody"/>
     <w:pPr>
       <w:keepNext/>
       <w:spacing w:before="240" w:after="120"/>
     </w:pPr>
     <w:rPr>
-      <w:rFonts w:ascii="Liberation Sans" w:hAnsi="Liberation Sans" w:eastAsia="Droid Sans Fallback" w:cs="FreeSans"/>
+      <w:rFonts w:ascii="Liberation Sans" w:hAnsi="Liberation Sans" w:cs="FreeSans"/>
       <w:sz w:val="28"/>
       <w:szCs w:val="28"/>
     </w:rPr>
   </w:style>
-  <w:style w:type="paragraph" w:styleId="TextBody">
+  <w:style w:type="paragraph" w:customStyle="1" w:styleId="TextBody">
     <w:name w:val="Text Body"/>
-    <w:basedOn w:val="Normal"/>
+    <w:basedOn w:val="Standaard"/>
     <w:pPr>
-      <w:spacing w:lineRule="auto" w:line="288" w:before="0" w:after="140"/>
+      <w:spacing w:after="140" w:line="288" w:lineRule="auto"/>
     </w:pPr>
-    <w:rPr/>
   </w:style>
-  <w:style w:type="paragraph" w:styleId="List">
+  <w:style w:type="paragraph" w:styleId="Lijst">
     <w:name w:val="List"/>
     <w:basedOn w:val="TextBody"/>
-    <w:pPr/>
     <w:rPr>
       <w:rFonts w:cs="FreeSans"/>
     </w:rPr>
   </w:style>
-  <w:style w:type="paragraph" w:styleId="Caption">
-    <w:name w:val="Caption"/>
-    <w:basedOn w:val="Normal"/>
+  <w:style w:type="paragraph" w:styleId="Bijschrift">
+    <w:name w:val="caption"/>
+    <w:basedOn w:val="Standaard"/>
     <w:pPr>
       <w:suppressLineNumbers/>
       <w:spacing w:before="120" w:after="120"/>
@@ -1044,9 +1340,9 @@
       <w:szCs w:val="24"/>
     </w:rPr>
   </w:style>
-  <w:style w:type="paragraph" w:styleId="Index">
+  <w:style w:type="paragraph" w:customStyle="1" w:styleId="Index">
     <w:name w:val="Index"/>
-    <w:basedOn w:val="Normal"/>
+    <w:basedOn w:val="Standaard"/>
     <w:pPr>
       <w:suppressLineNumbers/>
     </w:pPr>
@@ -1054,39 +1350,16 @@
       <w:rFonts w:cs="FreeSans"/>
     </w:rPr>
   </w:style>
-  <w:style w:type="paragraph" w:styleId="ListParagraph">
+  <w:style w:type="paragraph" w:styleId="Lijstalinea">
     <w:name w:val="List Paragraph"/>
+    <w:basedOn w:val="Standaard"/>
     <w:uiPriority w:val="34"/>
     <w:qFormat/>
-    <w:rsid w:val="002c6270"/>
-    <w:basedOn w:val="Normal"/>
+    <w:rsid w:val="002C6270"/>
     <w:pPr>
-      <w:spacing w:before="0" w:after="160"/>
-      <w:ind w:left="720" w:right="0" w:hanging="0"/>
+      <w:ind w:left="720"/>
       <w:contextualSpacing/>
     </w:pPr>
-    <w:rPr/>
-  </w:style>
-  <w:style w:type="numbering" w:styleId="NoList" w:default="1">
-    <w:name w:val="No List"/>
-    <w:uiPriority w:val="99"/>
-    <w:semiHidden/>
-    <w:unhideWhenUsed/>
-  </w:style>
-  <w:style w:type="table" w:default="1" w:styleId="Standaardtabel">
-    <w:name w:val="Normal Table"/>
-    <w:uiPriority w:val="99"/>
-    <w:semiHidden/>
-    <w:unhideWhenUsed/>
-    <w:tblPr>
-      <w:tblInd w:type="dxa" w:w="0"/>
-      <w:tblCellMar>
-        <w:top w:w="0" w:type="dxa"/>
-        <w:left w:w="108" w:type="dxa"/>
-        <w:bottom w:w="0" w:type="dxa"/>
-        <w:right w:w="108" w:type="dxa"/>
-      </w:tblCellMar>
-    </w:tblPr>
   </w:style>
 </w:styles>
 </file>

--- a/Documentation/The multi robot transport project.docx
+++ b/Documentation/The multi robot transport project.docx
@@ -1,9 +1,23 @@
 
 <file path=word/document.xml><?xml version="1.0" encoding="utf-8"?>
-<w:document xmlns:wpc="http://schemas.microsoft.com/office/word/2010/wordprocessingCanvas" xmlns:cx="http://schemas.microsoft.com/office/drawing/2014/chartex" xmlns:cx1="http://schemas.microsoft.com/office/drawing/2015/9/8/chartex" xmlns:cx2="http://schemas.microsoft.com/office/drawing/2015/10/21/chartex" xmlns:cx3="http://schemas.microsoft.com/office/drawing/2016/5/9/chartex" xmlns:cx4="http://schemas.microsoft.com/office/drawing/2016/5/10/chartex" xmlns:cx5="http://schemas.microsoft.com/office/drawing/2016/5/11/chartex" xmlns:mc="http://schemas.openxmlformats.org/markup-compatibility/2006" xmlns:o="urn:schemas-microsoft-com:office:office" xmlns:r="http://schemas.openxmlformats.org/officeDocument/2006/relationships" xmlns:m="http://schemas.openxmlformats.org/officeDocument/2006/math" xmlns:v="urn:schemas-microsoft-com:vml" xmlns:wp14="http://schemas.microsoft.com/office/word/2010/wordprocessingDrawing" xmlns:wp="http://schemas.openxmlformats.org/drawingml/2006/wordprocessingDrawing" xmlns:w10="urn:schemas-microsoft-com:office:word" xmlns:w="http://schemas.openxmlformats.org/wordprocessingml/2006/main" xmlns:w14="http://schemas.microsoft.com/office/word/2010/wordml" xmlns:w15="http://schemas.microsoft.com/office/word/2012/wordml" xmlns:w16se="http://schemas.microsoft.com/office/word/2015/wordml/symex" xmlns:wpg="http://schemas.microsoft.com/office/word/2010/wordprocessingGroup" xmlns:wpi="http://schemas.microsoft.com/office/word/2010/wordprocessingInk" xmlns:wne="http://schemas.microsoft.com/office/word/2006/wordml" xmlns:wps="http://schemas.microsoft.com/office/word/2010/wordprocessingShape" mc:Ignorable="w14 w15 w16se wp14">
+<w:document xmlns:wpc="http://schemas.microsoft.com/office/word/2010/wordprocessingCanvas" xmlns:cx="http://schemas.microsoft.com/office/drawing/2014/chartex" xmlns:cx1="http://schemas.microsoft.com/office/drawing/2015/9/8/chartex" xmlns:cx2="http://schemas.microsoft.com/office/drawing/2015/10/21/chartex" xmlns:cx3="http://schemas.microsoft.com/office/drawing/2016/5/9/chartex" xmlns:cx4="http://schemas.microsoft.com/office/drawing/2016/5/10/chartex" xmlns:cx5="http://schemas.microsoft.com/office/drawing/2016/5/11/chartex" xmlns:cx6="http://schemas.microsoft.com/office/drawing/2016/5/12/chartex" xmlns:cx7="http://schemas.microsoft.com/office/drawing/2016/5/13/chartex" xmlns:cx8="http://schemas.microsoft.com/office/drawing/2016/5/14/chartex" xmlns:mc="http://schemas.openxmlformats.org/markup-compatibility/2006" xmlns:o="urn:schemas-microsoft-com:office:office" xmlns:r="http://schemas.openxmlformats.org/officeDocument/2006/relationships" xmlns:m="http://schemas.openxmlformats.org/officeDocument/2006/math" xmlns:v="urn:schemas-microsoft-com:vml" xmlns:wp14="http://schemas.microsoft.com/office/word/2010/wordprocessingDrawing" xmlns:wp="http://schemas.openxmlformats.org/drawingml/2006/wordprocessingDrawing" xmlns:w10="urn:schemas-microsoft-com:office:word" xmlns:w="http://schemas.openxmlformats.org/wordprocessingml/2006/main" xmlns:w14="http://schemas.microsoft.com/office/word/2010/wordml" xmlns:w15="http://schemas.microsoft.com/office/word/2012/wordml" xmlns:w16se="http://schemas.microsoft.com/office/word/2015/wordml/symex" xmlns:wpg="http://schemas.microsoft.com/office/word/2010/wordprocessingGroup" xmlns:wpi="http://schemas.microsoft.com/office/word/2010/wordprocessingInk" xmlns:wne="http://schemas.microsoft.com/office/word/2006/wordml" xmlns:wps="http://schemas.microsoft.com/office/word/2010/wordprocessingShape" mc:Ignorable="w14 w15 w16se wp14">
   <w:body>
     <w:p>
       <w:pPr>
+        <w:pStyle w:val="Kop1"/>
+        <w:rPr>
+          <w:lang w:val="en-US"/>
+        </w:rPr>
+      </w:pPr>
+      <w:r>
+        <w:rPr>
+          <w:lang w:val="en-US"/>
+        </w:rPr>
+        <w:t xml:space="preserve">The project description </w:t>
+      </w:r>
+    </w:p>
+    <w:p>
+      <w:pPr>
         <w:rPr>
           <w:sz w:val="20"/>
           <w:szCs w:val="20"/>
@@ -60,6 +74,8 @@
         </w:rPr>
         <w:t xml:space="preserve"> The standard parts of the robot shall not be adjusted. </w:t>
       </w:r>
+      <w:bookmarkStart w:id="0" w:name="_GoBack"/>
+      <w:bookmarkEnd w:id="0"/>
     </w:p>
     <w:p>
       <w:pPr>
@@ -92,66 +108,24 @@
           <w:szCs w:val="20"/>
           <w:lang w:val="en-US"/>
         </w:rPr>
-        <w:t xml:space="preserve">For all the implementations </w:t>
-      </w:r>
-      <w:proofErr w:type="gramStart"/>
-      <w:r>
-        <w:rPr>
-          <w:sz w:val="20"/>
-          <w:szCs w:val="20"/>
-          <w:lang w:val="en-US"/>
-        </w:rPr>
-        <w:t>safety</w:t>
-      </w:r>
-      <w:proofErr w:type="gramEnd"/>
-      <w:r>
-        <w:rPr>
-          <w:sz w:val="20"/>
-          <w:szCs w:val="20"/>
-          <w:lang w:val="en-US"/>
-        </w:rPr>
-        <w:t xml:space="preserve"> will</w:t>
-      </w:r>
-      <w:r>
-        <w:rPr>
-          <w:sz w:val="20"/>
-          <w:szCs w:val="20"/>
-          <w:lang w:val="en-US"/>
-        </w:rPr>
-        <w:t xml:space="preserve"> </w:t>
-      </w:r>
-      <w:r>
-        <w:rPr>
-          <w:sz w:val="20"/>
-          <w:szCs w:val="20"/>
-          <w:lang w:val="en-US"/>
-        </w:rPr>
-        <w:t>be researched using a risk identification and risk analysis.</w:t>
-      </w:r>
-    </w:p>
-    <w:p>
-      <w:pPr>
-        <w:rPr>
-          <w:sz w:val="20"/>
-          <w:szCs w:val="20"/>
-          <w:lang w:val="en-US"/>
-        </w:rPr>
-      </w:pPr>
-      <w:r>
-        <w:rPr>
-          <w:sz w:val="20"/>
-          <w:szCs w:val="20"/>
-          <w:lang w:val="en-US"/>
-        </w:rPr>
-        <w:t xml:space="preserve">The project will </w:t>
-      </w:r>
-      <w:r>
-        <w:rPr>
-          <w:sz w:val="20"/>
-          <w:szCs w:val="20"/>
-          <w:lang w:val="en-US"/>
-        </w:rPr>
-        <w:t>produce the following deliverables:</w:t>
+        <w:t>For all the implementations safety will be researched using a risk identification and risk analysis.</w:t>
+      </w:r>
+    </w:p>
+    <w:p>
+      <w:pPr>
+        <w:rPr>
+          <w:sz w:val="20"/>
+          <w:szCs w:val="20"/>
+          <w:lang w:val="en-US"/>
+        </w:rPr>
+      </w:pPr>
+      <w:r>
+        <w:rPr>
+          <w:sz w:val="20"/>
+          <w:szCs w:val="20"/>
+          <w:lang w:val="en-US"/>
+        </w:rPr>
+        <w:t>The project will produce the following deliverables:</w:t>
       </w:r>
     </w:p>
     <w:p>
@@ -305,15 +279,7 @@
           <w:szCs w:val="20"/>
           <w:lang w:val="en-US"/>
         </w:rPr>
-        <w:t>Product</w:t>
-      </w:r>
-      <w:r>
-        <w:rPr>
-          <w:sz w:val="20"/>
-          <w:szCs w:val="20"/>
-          <w:lang w:val="en-US"/>
-        </w:rPr>
-        <w:t xml:space="preserve"> loader</w:t>
+        <w:t>Product loader</w:t>
       </w:r>
     </w:p>
     <w:p>
@@ -345,8 +311,6 @@
         </w:rPr>
         <w:t xml:space="preserve"> (simulated)</w:t>
       </w:r>
-      <w:bookmarkStart w:id="0" w:name="_GoBack"/>
-      <w:bookmarkEnd w:id="0"/>
     </w:p>
     <w:p>
       <w:pPr>
@@ -428,25 +392,7 @@
           <w:szCs w:val="20"/>
           <w:lang w:val="en-US"/>
         </w:rPr>
-        <w:t xml:space="preserve">Safety measures </w:t>
-      </w:r>
-      <w:proofErr w:type="gramStart"/>
-      <w:r>
-        <w:rPr>
-          <w:sz w:val="20"/>
-          <w:szCs w:val="20"/>
-          <w:lang w:val="en-US"/>
-        </w:rPr>
-        <w:t>according to</w:t>
-      </w:r>
-      <w:proofErr w:type="gramEnd"/>
-      <w:r>
-        <w:rPr>
-          <w:sz w:val="20"/>
-          <w:szCs w:val="20"/>
-          <w:lang w:val="en-US"/>
-        </w:rPr>
-        <w:t xml:space="preserve"> ISO standards</w:t>
+        <w:t>Safety measures according to ISO standards</w:t>
       </w:r>
     </w:p>
     <w:p>
@@ -483,7 +429,7 @@
 </file>
 
 <file path=word/numbering.xml><?xml version="1.0" encoding="utf-8"?>
-<w:numbering xmlns:wpc="http://schemas.microsoft.com/office/word/2010/wordprocessingCanvas" xmlns:cx="http://schemas.microsoft.com/office/drawing/2014/chartex" xmlns:cx1="http://schemas.microsoft.com/office/drawing/2015/9/8/chartex" xmlns:cx2="http://schemas.microsoft.com/office/drawing/2015/10/21/chartex" xmlns:cx3="http://schemas.microsoft.com/office/drawing/2016/5/9/chartex" xmlns:cx4="http://schemas.microsoft.com/office/drawing/2016/5/10/chartex" xmlns:cx5="http://schemas.microsoft.com/office/drawing/2016/5/11/chartex" xmlns:mc="http://schemas.openxmlformats.org/markup-compatibility/2006" xmlns:o="urn:schemas-microsoft-com:office:office" xmlns:r="http://schemas.openxmlformats.org/officeDocument/2006/relationships" xmlns:m="http://schemas.openxmlformats.org/officeDocument/2006/math" xmlns:v="urn:schemas-microsoft-com:vml" xmlns:wp14="http://schemas.microsoft.com/office/word/2010/wordprocessingDrawing" xmlns:wp="http://schemas.openxmlformats.org/drawingml/2006/wordprocessingDrawing" xmlns:w10="urn:schemas-microsoft-com:office:word" xmlns:w="http://schemas.openxmlformats.org/wordprocessingml/2006/main" xmlns:w14="http://schemas.microsoft.com/office/word/2010/wordml" xmlns:w15="http://schemas.microsoft.com/office/word/2012/wordml" xmlns:w16se="http://schemas.microsoft.com/office/word/2015/wordml/symex" xmlns:wpg="http://schemas.microsoft.com/office/word/2010/wordprocessingGroup" xmlns:wpi="http://schemas.microsoft.com/office/word/2010/wordprocessingInk" xmlns:wne="http://schemas.microsoft.com/office/word/2006/wordml" xmlns:wps="http://schemas.microsoft.com/office/word/2010/wordprocessingShape" mc:Ignorable="w14 w15 w16se wp14">
+<w:numbering xmlns:wpc="http://schemas.microsoft.com/office/word/2010/wordprocessingCanvas" xmlns:cx="http://schemas.microsoft.com/office/drawing/2014/chartex" xmlns:cx1="http://schemas.microsoft.com/office/drawing/2015/9/8/chartex" xmlns:cx2="http://schemas.microsoft.com/office/drawing/2015/10/21/chartex" xmlns:cx3="http://schemas.microsoft.com/office/drawing/2016/5/9/chartex" xmlns:cx4="http://schemas.microsoft.com/office/drawing/2016/5/10/chartex" xmlns:cx5="http://schemas.microsoft.com/office/drawing/2016/5/11/chartex" xmlns:cx6="http://schemas.microsoft.com/office/drawing/2016/5/12/chartex" xmlns:cx7="http://schemas.microsoft.com/office/drawing/2016/5/13/chartex" xmlns:cx8="http://schemas.microsoft.com/office/drawing/2016/5/14/chartex" xmlns:mc="http://schemas.openxmlformats.org/markup-compatibility/2006" xmlns:o="urn:schemas-microsoft-com:office:office" xmlns:r="http://schemas.openxmlformats.org/officeDocument/2006/relationships" xmlns:m="http://schemas.openxmlformats.org/officeDocument/2006/math" xmlns:v="urn:schemas-microsoft-com:vml" xmlns:wp14="http://schemas.microsoft.com/office/word/2010/wordprocessingDrawing" xmlns:wp="http://schemas.openxmlformats.org/drawingml/2006/wordprocessingDrawing" xmlns:w10="urn:schemas-microsoft-com:office:word" xmlns:w="http://schemas.openxmlformats.org/wordprocessingml/2006/main" xmlns:w14="http://schemas.microsoft.com/office/word/2010/wordml" xmlns:w15="http://schemas.microsoft.com/office/word/2012/wordml" xmlns:w16se="http://schemas.microsoft.com/office/word/2015/wordml/symex" xmlns:wpg="http://schemas.microsoft.com/office/word/2010/wordprocessingGroup" xmlns:wpi="http://schemas.microsoft.com/office/word/2010/wordprocessingInk" xmlns:wne="http://schemas.microsoft.com/office/word/2006/wordml" xmlns:wps="http://schemas.microsoft.com/office/word/2010/wordprocessingShape" mc:Ignorable="w14 w15 w16se wp14">
   <w:abstractNum w:abstractNumId="0" w15:restartNumberingAfterBreak="0">
     <w:nsid w:val="200347FF"/>
     <w:multiLevelType w:val="multilevel"/>
@@ -967,6 +913,7 @@
     <w:lsdException w:name="HTML Sample" w:semiHidden="1" w:unhideWhenUsed="1"/>
     <w:lsdException w:name="HTML Typewriter" w:semiHidden="1" w:unhideWhenUsed="1"/>
     <w:lsdException w:name="HTML Variable" w:semiHidden="1" w:unhideWhenUsed="1"/>
+    <w:lsdException w:name="Normal Table" w:semiHidden="1" w:unhideWhenUsed="1"/>
     <w:lsdException w:name="annotation subject" w:semiHidden="1" w:unhideWhenUsed="1"/>
     <w:lsdException w:name="No List" w:semiHidden="1" w:unhideWhenUsed="1"/>
     <w:lsdException w:name="Outline List 1" w:semiHidden="1" w:unhideWhenUsed="1"/>
@@ -1011,6 +958,7 @@
     <w:lsdException w:name="Table Professional" w:semiHidden="1" w:unhideWhenUsed="1"/>
     <w:lsdException w:name="Table Subtle 1" w:semiHidden="1" w:unhideWhenUsed="1"/>
     <w:lsdException w:name="Table Subtle 2" w:semiHidden="1" w:unhideWhenUsed="1"/>
+    <w:lsdException w:name="Table Web 1" w:semiHidden="1" w:unhideWhenUsed="1"/>
     <w:lsdException w:name="Table Web 2" w:semiHidden="1" w:unhideWhenUsed="1"/>
     <w:lsdException w:name="Table Web 3" w:semiHidden="1" w:unhideWhenUsed="1"/>
     <w:lsdException w:name="Balloon Text" w:semiHidden="1" w:unhideWhenUsed="1"/>
@@ -1246,6 +1194,27 @@
       <w:color w:val="00000A"/>
     </w:rPr>
   </w:style>
+  <w:style w:type="paragraph" w:styleId="Kop1">
+    <w:name w:val="heading 1"/>
+    <w:basedOn w:val="Standaard"/>
+    <w:next w:val="Standaard"/>
+    <w:link w:val="Kop1Char"/>
+    <w:uiPriority w:val="9"/>
+    <w:qFormat/>
+    <w:rsid w:val="008E5C2B"/>
+    <w:pPr>
+      <w:keepNext/>
+      <w:keepLines/>
+      <w:spacing w:before="240" w:after="0"/>
+      <w:outlineLvl w:val="0"/>
+    </w:pPr>
+    <w:rPr>
+      <w:rFonts w:asciiTheme="majorHAnsi" w:eastAsiaTheme="majorEastAsia" w:hAnsiTheme="majorHAnsi" w:cstheme="majorBidi"/>
+      <w:color w:val="2E74B5" w:themeColor="accent1" w:themeShade="BF"/>
+      <w:sz w:val="32"/>
+      <w:szCs w:val="32"/>
+    </w:rPr>
+  </w:style>
   <w:style w:type="character" w:default="1" w:styleId="Standaardalinea-lettertype">
     <w:name w:val="Default Paragraph Font"/>
     <w:uiPriority w:val="1"/>
@@ -1360,6 +1329,19 @@
       <w:ind w:left="720"/>
       <w:contextualSpacing/>
     </w:pPr>
+  </w:style>
+  <w:style w:type="character" w:customStyle="1" w:styleId="Kop1Char">
+    <w:name w:val="Kop 1 Char"/>
+    <w:basedOn w:val="Standaardalinea-lettertype"/>
+    <w:link w:val="Kop1"/>
+    <w:uiPriority w:val="9"/>
+    <w:rsid w:val="008E5C2B"/>
+    <w:rPr>
+      <w:rFonts w:asciiTheme="majorHAnsi" w:eastAsiaTheme="majorEastAsia" w:hAnsiTheme="majorHAnsi" w:cstheme="majorBidi"/>
+      <w:color w:val="2E74B5" w:themeColor="accent1" w:themeShade="BF"/>
+      <w:sz w:val="32"/>
+      <w:szCs w:val="32"/>
+    </w:rPr>
   </w:style>
 </w:styles>
 </file>
